--- a/Example Documents/DE - Purchase Invoices - Offset codeunits.docx
+++ b/Example Documents/DE - Purchase Invoices - Offset codeunits.docx
@@ -16,7 +16,7 @@
     <w:tbl>
       <w:tblPr>
         <w:tblStyle w:val="Tabellenraster"/>
-        <w:tblW w:w="10348" w:type="dxa"/>
+        <w:tblW w:w="9835" w:type="dxa"/>
         <w:tblBorders>
           <w:top w:val="none" w:sz="0" w:space="0" w:color="auto"/>
           <w:left w:val="none" w:sz="0" w:space="0" w:color="auto"/>
@@ -29,17 +29,20 @@
         <w:tblLook w:val="04A0" w:firstRow="1" w:lastRow="0" w:firstColumn="1" w:lastColumn="0" w:noHBand="0" w:noVBand="1"/>
       </w:tblPr>
       <w:tblGrid>
-        <w:gridCol w:w="1377"/>
-        <w:gridCol w:w="1812"/>
-        <w:gridCol w:w="1914"/>
-        <w:gridCol w:w="1560"/>
-        <w:gridCol w:w="1275"/>
-        <w:gridCol w:w="2410"/>
+        <w:gridCol w:w="1308"/>
+        <w:gridCol w:w="1723"/>
+        <w:gridCol w:w="1818"/>
+        <w:gridCol w:w="1484"/>
+        <w:gridCol w:w="1750"/>
+        <w:gridCol w:w="1752"/>
       </w:tblGrid>
       <w:tr>
-        <w:tc>
-          <w:tcPr>
-            <w:tcW w:w="3189" w:type="dxa"/>
+        <w:trPr>
+          <w:trHeight w:val="3128"/>
+        </w:trPr>
+        <w:tc>
+          <w:tcPr>
+            <w:tcW w:w="3031" w:type="dxa"/>
             <w:gridSpan w:val="2"/>
           </w:tcPr>
           <w:p>
@@ -49,7 +52,6 @@
                 <w:lang w:val="de-DE"/>
               </w:rPr>
             </w:pPr>
-            <w:bookmarkStart w:id="0" w:name="_GoBack"/>
             <w:r>
               <w:rPr>
                 <w:rFonts w:ascii="Arial" w:hAnsi="Arial" w:cs="Arial"/>
@@ -124,8 +126,17 @@
                 <w:rFonts w:ascii="Arial" w:hAnsi="Arial" w:cs="Arial"/>
                 <w:lang w:val="de-DE"/>
               </w:rPr>
-              <w:t>z.Hd.: Herr. Thomas Zeilund</w:t>
-            </w:r>
+              <w:t xml:space="preserve">z.Hd.: Herr. Thomas </w:t>
+            </w:r>
+            <w:proofErr w:type="spellStart"/>
+            <w:r>
+              <w:rPr>
+                <w:rFonts w:ascii="Arial" w:hAnsi="Arial" w:cs="Arial"/>
+                <w:lang w:val="de-DE"/>
+              </w:rPr>
+              <w:t>Zeilund</w:t>
+            </w:r>
+            <w:proofErr w:type="spellEnd"/>
           </w:p>
           <w:p>
             <w:pPr>
@@ -158,6 +169,7 @@
                 <w:lang w:val="de-DE"/>
               </w:rPr>
             </w:pPr>
+            <w:proofErr w:type="spellStart"/>
             <w:r>
               <w:rPr>
                 <w:rFonts w:ascii="Arial" w:hAnsi="Arial" w:cs="Arial"/>
@@ -167,8 +179,9 @@
                 <w:szCs w:val="28"/>
                 <w:lang w:val="de-DE"/>
               </w:rPr>
-              <w:t>Rechnungsnr.  777</w:t>
-            </w:r>
+              <w:t>Rechnungsnr</w:t>
+            </w:r>
+            <w:proofErr w:type="spellEnd"/>
             <w:r>
               <w:rPr>
                 <w:rFonts w:ascii="Arial" w:hAnsi="Arial" w:cs="Arial"/>
@@ -178,6 +191,17 @@
                 <w:szCs w:val="28"/>
                 <w:lang w:val="de-DE"/>
               </w:rPr>
+              <w:t>.  777</w:t>
+            </w:r>
+            <w:r>
+              <w:rPr>
+                <w:rFonts w:ascii="Arial" w:hAnsi="Arial" w:cs="Arial"/>
+                <w:b/>
+                <w:bCs/>
+                <w:sz w:val="28"/>
+                <w:szCs w:val="28"/>
+                <w:lang w:val="de-DE"/>
+              </w:rPr>
               <w:t>22</w:t>
             </w:r>
           </w:p>
@@ -232,7 +256,7 @@
         </w:tc>
         <w:tc>
           <w:tcPr>
-            <w:tcW w:w="3474" w:type="dxa"/>
+            <w:tcW w:w="3302" w:type="dxa"/>
             <w:gridSpan w:val="2"/>
           </w:tcPr>
           <w:p>
@@ -252,7 +276,7 @@
         </w:tc>
         <w:tc>
           <w:tcPr>
-            <w:tcW w:w="3685" w:type="dxa"/>
+            <w:tcW w:w="3502" w:type="dxa"/>
             <w:gridSpan w:val="2"/>
           </w:tcPr>
           <w:p>
@@ -384,12 +408,21 @@
                 <w:lang w:val="de-DE"/>
               </w:rPr>
             </w:pPr>
-            <w:r>
-              <w:rPr>
-                <w:rFonts w:ascii="Arial" w:hAnsi="Arial" w:cs="Arial"/>
-                <w:lang w:val="de-DE"/>
-              </w:rPr>
-              <w:t>Sievekingplatz 10</w:t>
+            <w:proofErr w:type="spellStart"/>
+            <w:r>
+              <w:rPr>
+                <w:rFonts w:ascii="Arial" w:hAnsi="Arial" w:cs="Arial"/>
+                <w:lang w:val="de-DE"/>
+              </w:rPr>
+              <w:t>Sievekingplatz</w:t>
+            </w:r>
+            <w:proofErr w:type="spellEnd"/>
+            <w:r>
+              <w:rPr>
+                <w:rFonts w:ascii="Arial" w:hAnsi="Arial" w:cs="Arial"/>
+                <w:lang w:val="de-DE"/>
+              </w:rPr>
+              <w:t xml:space="preserve"> 10</w:t>
             </w:r>
           </w:p>
           <w:p>
@@ -403,6 +436,7 @@
                 <w:lang w:val="de-DE"/>
               </w:rPr>
             </w:pPr>
+            <w:proofErr w:type="gramStart"/>
             <w:r>
               <w:rPr>
                 <w:rFonts w:ascii="Arial" w:hAnsi="Arial" w:cs="Arial"/>
@@ -410,6 +444,7 @@
               </w:rPr>
               <w:t>20203  Hamburg</w:t>
             </w:r>
+            <w:proofErr w:type="gramEnd"/>
             <w:r>
               <w:rPr>
                 <w:rFonts w:ascii="Arial" w:hAnsi="Arial" w:cs="Arial"/>
@@ -442,25 +477,66 @@
                 <w:rFonts w:ascii="Arial" w:hAnsi="Arial" w:cs="Arial"/>
                 <w:lang w:val="en-US"/>
               </w:rPr>
-              <w:t>, Kto. 40565248</w:t>
-            </w:r>
-          </w:p>
-          <w:p>
-            <w:pPr>
-              <w:autoSpaceDE w:val="0"/>
-              <w:autoSpaceDN w:val="0"/>
-              <w:adjustRightInd w:val="0"/>
-              <w:rPr>
-                <w:rFonts w:ascii="Arial" w:hAnsi="Arial" w:cs="Arial"/>
-                <w:lang w:val="en-US"/>
-              </w:rPr>
-            </w:pPr>
-            <w:r>
-              <w:rPr>
-                <w:rFonts w:ascii="Arial" w:hAnsi="Arial" w:cs="Arial"/>
-                <w:lang w:val="en-US"/>
-              </w:rPr>
-              <w:t xml:space="preserve">      Ust.-Ident.-Nr.</w:t>
+              <w:t xml:space="preserve">, </w:t>
+            </w:r>
+            <w:proofErr w:type="spellStart"/>
+            <w:r>
+              <w:rPr>
+                <w:rFonts w:ascii="Arial" w:hAnsi="Arial" w:cs="Arial"/>
+                <w:lang w:val="en-US"/>
+              </w:rPr>
+              <w:t>Kto</w:t>
+            </w:r>
+            <w:proofErr w:type="spellEnd"/>
+            <w:r>
+              <w:rPr>
+                <w:rFonts w:ascii="Arial" w:hAnsi="Arial" w:cs="Arial"/>
+                <w:lang w:val="en-US"/>
+              </w:rPr>
+              <w:t>. 40565248</w:t>
+            </w:r>
+          </w:p>
+          <w:p>
+            <w:pPr>
+              <w:autoSpaceDE w:val="0"/>
+              <w:autoSpaceDN w:val="0"/>
+              <w:adjustRightInd w:val="0"/>
+              <w:rPr>
+                <w:rFonts w:ascii="Arial" w:hAnsi="Arial" w:cs="Arial"/>
+                <w:lang w:val="en-US"/>
+              </w:rPr>
+            </w:pPr>
+            <w:r>
+              <w:rPr>
+                <w:rFonts w:ascii="Arial" w:hAnsi="Arial" w:cs="Arial"/>
+                <w:lang w:val="en-US"/>
+              </w:rPr>
+              <w:t xml:space="preserve">      </w:t>
+            </w:r>
+            <w:proofErr w:type="spellStart"/>
+            <w:proofErr w:type="gramStart"/>
+            <w:r>
+              <w:rPr>
+                <w:rFonts w:ascii="Arial" w:hAnsi="Arial" w:cs="Arial"/>
+                <w:lang w:val="en-US"/>
+              </w:rPr>
+              <w:t>Ust</w:t>
+            </w:r>
+            <w:proofErr w:type="spellEnd"/>
+            <w:r>
+              <w:rPr>
+                <w:rFonts w:ascii="Arial" w:hAnsi="Arial" w:cs="Arial"/>
+                <w:lang w:val="en-US"/>
+              </w:rPr>
+              <w:t>.-</w:t>
+            </w:r>
+            <w:proofErr w:type="gramEnd"/>
+            <w:r>
+              <w:rPr>
+                <w:rFonts w:ascii="Arial" w:hAnsi="Arial" w:cs="Arial"/>
+                <w:lang w:val="en-US"/>
+              </w:rPr>
+              <w:t>Ident.-Nr.</w:t>
             </w:r>
             <w:r>
               <w:rPr>
@@ -512,14 +588,13 @@
           </w:p>
         </w:tc>
       </w:tr>
-      <w:bookmarkEnd w:id="0"/>
       <w:tr>
         <w:trPr>
           <w:trHeight w:val="718"/>
         </w:trPr>
         <w:tc>
           <w:tcPr>
-            <w:tcW w:w="3189" w:type="dxa"/>
+            <w:tcW w:w="3031" w:type="dxa"/>
             <w:gridSpan w:val="2"/>
             <w:tcBorders>
               <w:bottom w:val="single" w:sz="36" w:space="0" w:color="000000" w:themeColor="text1"/>
@@ -555,7 +630,7 @@
         </w:tc>
         <w:tc>
           <w:tcPr>
-            <w:tcW w:w="3474" w:type="dxa"/>
+            <w:tcW w:w="3302" w:type="dxa"/>
             <w:gridSpan w:val="2"/>
             <w:tcBorders>
               <w:bottom w:val="single" w:sz="36" w:space="0" w:color="000000" w:themeColor="text1"/>
@@ -577,7 +652,7 @@
         </w:tc>
         <w:tc>
           <w:tcPr>
-            <w:tcW w:w="3685" w:type="dxa"/>
+            <w:tcW w:w="3502" w:type="dxa"/>
             <w:gridSpan w:val="2"/>
             <w:tcBorders>
               <w:bottom w:val="single" w:sz="36" w:space="0" w:color="000000" w:themeColor="text1"/>
@@ -610,11 +685,12 @@
         </w:trPr>
         <w:tc>
           <w:tcPr>
-            <w:tcW w:w="1377" w:type="dxa"/>
+            <w:tcW w:w="1308" w:type="dxa"/>
             <w:tcBorders>
               <w:top w:val="single" w:sz="36" w:space="0" w:color="000000" w:themeColor="text1"/>
               <w:bottom w:val="nil"/>
             </w:tcBorders>
+            <w:vAlign w:val="bottom"/>
           </w:tcPr>
           <w:p>
             <w:pPr>
@@ -626,13 +702,18 @@
                 <w:rFonts w:ascii="Arial" w:hAnsi="Arial" w:cs="Arial"/>
                 <w:b/>
                 <w:bCs/>
-              </w:rPr>
-            </w:pPr>
-            <w:r>
-              <w:rPr>
-                <w:rFonts w:ascii="Arial" w:hAnsi="Arial" w:cs="Arial"/>
-                <w:b/>
-                <w:bCs/>
+                <w:sz w:val="20"/>
+                <w:szCs w:val="20"/>
+              </w:rPr>
+            </w:pPr>
+            <w:bookmarkStart w:id="0" w:name="_GoBack" w:colFirst="2" w:colLast="4"/>
+            <w:r>
+              <w:rPr>
+                <w:rFonts w:ascii="Arial" w:hAnsi="Arial" w:cs="Arial"/>
+                <w:b/>
+                <w:bCs/>
+                <w:sz w:val="20"/>
+                <w:szCs w:val="20"/>
               </w:rPr>
               <w:t>Artikel</w:t>
             </w:r>
@@ -640,12 +721,13 @@
         </w:tc>
         <w:tc>
           <w:tcPr>
-            <w:tcW w:w="3726" w:type="dxa"/>
+            <w:tcW w:w="3541" w:type="dxa"/>
             <w:gridSpan w:val="2"/>
             <w:tcBorders>
               <w:top w:val="single" w:sz="36" w:space="0" w:color="000000" w:themeColor="text1"/>
               <w:bottom w:val="nil"/>
             </w:tcBorders>
+            <w:vAlign w:val="bottom"/>
           </w:tcPr>
           <w:p>
             <w:pPr>
@@ -657,13 +739,18 @@
                 <w:rFonts w:ascii="Arial" w:hAnsi="Arial" w:cs="Arial"/>
                 <w:b/>
                 <w:bCs/>
-              </w:rPr>
-            </w:pPr>
-            <w:r>
-              <w:rPr>
-                <w:rFonts w:ascii="Arial" w:hAnsi="Arial" w:cs="Arial"/>
-                <w:b/>
-                <w:bCs/>
+                <w:sz w:val="20"/>
+                <w:szCs w:val="20"/>
+              </w:rPr>
+            </w:pPr>
+            <w:proofErr w:type="spellStart"/>
+            <w:r>
+              <w:rPr>
+                <w:rFonts w:ascii="Arial" w:hAnsi="Arial" w:cs="Arial"/>
+                <w:b/>
+                <w:bCs/>
+                <w:sz w:val="20"/>
+                <w:szCs w:val="20"/>
                 <w:lang w:val="en-US"/>
               </w:rPr>
               <w:t>Bescreib</w:t>
@@ -673,19 +760,23 @@
                 <w:rFonts w:ascii="Arial" w:hAnsi="Arial" w:cs="Arial"/>
                 <w:b/>
                 <w:bCs/>
+                <w:sz w:val="20"/>
+                <w:szCs w:val="20"/>
                 <w:lang w:val="en-US"/>
               </w:rPr>
               <w:t>ung</w:t>
             </w:r>
-          </w:p>
-        </w:tc>
-        <w:tc>
-          <w:tcPr>
-            <w:tcW w:w="1560" w:type="dxa"/>
+            <w:proofErr w:type="spellEnd"/>
+          </w:p>
+        </w:tc>
+        <w:tc>
+          <w:tcPr>
+            <w:tcW w:w="1482" w:type="dxa"/>
             <w:tcBorders>
               <w:top w:val="single" w:sz="36" w:space="0" w:color="000000" w:themeColor="text1"/>
               <w:bottom w:val="nil"/>
             </w:tcBorders>
+            <w:vAlign w:val="bottom"/>
           </w:tcPr>
           <w:p>
             <w:pPr>
@@ -698,25 +789,54 @@
                 <w:rFonts w:ascii="Arial" w:hAnsi="Arial" w:cs="Arial"/>
                 <w:b/>
                 <w:bCs/>
-              </w:rPr>
-            </w:pPr>
-            <w:r>
-              <w:rPr>
-                <w:rFonts w:ascii="Arial" w:hAnsi="Arial" w:cs="Arial"/>
-                <w:b/>
-                <w:bCs/>
-              </w:rPr>
-              <w:t>Preis/Menge</w:t>
-            </w:r>
-          </w:p>
-        </w:tc>
-        <w:tc>
-          <w:tcPr>
-            <w:tcW w:w="1275" w:type="dxa"/>
+                <w:sz w:val="20"/>
+                <w:szCs w:val="20"/>
+              </w:rPr>
+            </w:pPr>
+            <w:proofErr w:type="spellStart"/>
+            <w:r>
+              <w:rPr>
+                <w:rFonts w:ascii="Arial" w:hAnsi="Arial" w:cs="Arial"/>
+                <w:b/>
+                <w:bCs/>
+                <w:sz w:val="20"/>
+                <w:szCs w:val="20"/>
+              </w:rPr>
+              <w:t>Preis</w:t>
+            </w:r>
+            <w:proofErr w:type="spellEnd"/>
+            <w:r>
+              <w:rPr>
+                <w:rFonts w:ascii="Arial" w:hAnsi="Arial" w:cs="Arial"/>
+                <w:b/>
+                <w:bCs/>
+                <w:sz w:val="20"/>
+                <w:szCs w:val="20"/>
+              </w:rPr>
+              <w:t>/</w:t>
+            </w:r>
+            <w:proofErr w:type="spellStart"/>
+            <w:r>
+              <w:rPr>
+                <w:rFonts w:ascii="Arial" w:hAnsi="Arial" w:cs="Arial"/>
+                <w:b/>
+                <w:bCs/>
+                <w:sz w:val="20"/>
+                <w:szCs w:val="20"/>
+              </w:rPr>
+              <w:t>Menge</w:t>
+            </w:r>
+            <w:proofErr w:type="spellEnd"/>
+          </w:p>
+        </w:tc>
+        <w:tc>
+          <w:tcPr>
+            <w:tcW w:w="1750" w:type="dxa"/>
             <w:tcBorders>
               <w:top w:val="single" w:sz="36" w:space="0" w:color="000000" w:themeColor="text1"/>
               <w:bottom w:val="nil"/>
             </w:tcBorders>
+            <w:vAlign w:val="bottom"/>
           </w:tcPr>
           <w:p>
             <w:pPr>
@@ -729,17 +849,66 @@
                 <w:rFonts w:ascii="Arial" w:hAnsi="Arial" w:cs="Arial"/>
                 <w:b/>
                 <w:bCs/>
-              </w:rPr>
-            </w:pPr>
-          </w:p>
-        </w:tc>
-        <w:tc>
-          <w:tcPr>
-            <w:tcW w:w="2410" w:type="dxa"/>
+                <w:sz w:val="20"/>
+                <w:szCs w:val="20"/>
+                <w:lang w:val="de-DE"/>
+              </w:rPr>
+            </w:pPr>
+            <w:r>
+              <w:rPr>
+                <w:rFonts w:ascii="Arial" w:hAnsi="Arial" w:cs="Arial"/>
+                <w:b/>
+                <w:bCs/>
+                <w:sz w:val="20"/>
+                <w:szCs w:val="20"/>
+                <w:lang w:val="de-DE"/>
+              </w:rPr>
+              <w:t xml:space="preserve">Unser </w:t>
+            </w:r>
+            <w:r>
+              <w:rPr>
+                <w:rFonts w:ascii="Arial" w:hAnsi="Arial" w:cs="Arial"/>
+                <w:b/>
+                <w:bCs/>
+                <w:sz w:val="20"/>
+                <w:szCs w:val="20"/>
+                <w:lang w:val="de-DE"/>
+              </w:rPr>
+              <w:t>LS-Nr.</w:t>
+            </w:r>
+            <w:r>
+              <w:rPr>
+                <w:rFonts w:ascii="Arial" w:hAnsi="Arial" w:cs="Arial"/>
+                <w:b/>
+                <w:bCs/>
+                <w:sz w:val="20"/>
+                <w:szCs w:val="20"/>
+                <w:lang w:val="de-DE"/>
+              </w:rPr>
+              <w:br/>
+              <w:t>Ihre Bestell-N</w:t>
+            </w:r>
+            <w:r>
+              <w:rPr>
+                <w:rFonts w:ascii="Arial" w:hAnsi="Arial" w:cs="Arial"/>
+                <w:b/>
+                <w:bCs/>
+                <w:sz w:val="20"/>
+                <w:szCs w:val="20"/>
+                <w:lang w:val="de-DE"/>
+              </w:rPr>
+              <w:t>r.</w:t>
+            </w:r>
+          </w:p>
+        </w:tc>
+        <w:tc>
+          <w:tcPr>
+            <w:tcW w:w="1751" w:type="dxa"/>
             <w:tcBorders>
               <w:top w:val="single" w:sz="36" w:space="0" w:color="000000" w:themeColor="text1"/>
               <w:bottom w:val="nil"/>
             </w:tcBorders>
+            <w:vAlign w:val="bottom"/>
           </w:tcPr>
           <w:p>
             <w:pPr>
@@ -752,16 +921,139 @@
                 <w:rFonts w:ascii="Arial" w:hAnsi="Arial" w:cs="Arial"/>
                 <w:b/>
                 <w:bCs/>
-              </w:rPr>
-            </w:pPr>
-            <w:r>
-              <w:rPr>
-                <w:rFonts w:ascii="Arial" w:hAnsi="Arial" w:cs="Arial"/>
-                <w:b/>
-                <w:bCs/>
+                <w:sz w:val="20"/>
+                <w:szCs w:val="20"/>
+              </w:rPr>
+            </w:pPr>
+            <w:r>
+              <w:rPr>
+                <w:rFonts w:ascii="Arial" w:hAnsi="Arial" w:cs="Arial"/>
+                <w:b/>
+                <w:bCs/>
+                <w:sz w:val="20"/>
+                <w:szCs w:val="20"/>
               </w:rPr>
               <w:t>Summe</w:t>
             </w:r>
+          </w:p>
+        </w:tc>
+      </w:tr>
+      <w:bookmarkEnd w:id="0"/>
+      <w:tr>
+        <w:tblPrEx>
+          <w:tblBorders>
+            <w:top w:val="single" w:sz="4" w:space="0" w:color="BFBFBF" w:themeColor="background1" w:themeShade="BF"/>
+            <w:bottom w:val="single" w:sz="4" w:space="0" w:color="BFBFBF" w:themeColor="background1" w:themeShade="BF"/>
+            <w:insideH w:val="single" w:sz="4" w:space="0" w:color="BFBFBF" w:themeColor="background1" w:themeShade="BF"/>
+          </w:tblBorders>
+        </w:tblPrEx>
+        <w:trPr>
+          <w:trHeight w:val="255"/>
+        </w:trPr>
+        <w:tc>
+          <w:tcPr>
+            <w:tcW w:w="1308" w:type="dxa"/>
+            <w:tcBorders>
+              <w:top w:val="nil"/>
+              <w:bottom w:val="nil"/>
+            </w:tcBorders>
+          </w:tcPr>
+          <w:p>
+            <w:pPr>
+              <w:autoSpaceDE w:val="0"/>
+              <w:autoSpaceDN w:val="0"/>
+              <w:adjustRightInd w:val="0"/>
+              <w:rPr>
+                <w:rFonts w:ascii="Arial" w:hAnsi="Arial" w:cs="Arial"/>
+              </w:rPr>
+            </w:pPr>
+          </w:p>
+        </w:tc>
+        <w:tc>
+          <w:tcPr>
+            <w:tcW w:w="3541" w:type="dxa"/>
+            <w:gridSpan w:val="2"/>
+            <w:tcBorders>
+              <w:top w:val="nil"/>
+              <w:bottom w:val="nil"/>
+            </w:tcBorders>
+          </w:tcPr>
+          <w:p>
+            <w:pPr>
+              <w:autoSpaceDE w:val="0"/>
+              <w:autoSpaceDN w:val="0"/>
+              <w:adjustRightInd w:val="0"/>
+              <w:rPr>
+                <w:rFonts w:ascii="Arial" w:hAnsi="Arial" w:cs="Arial"/>
+              </w:rPr>
+            </w:pPr>
+          </w:p>
+        </w:tc>
+        <w:tc>
+          <w:tcPr>
+            <w:tcW w:w="1482" w:type="dxa"/>
+            <w:tcBorders>
+              <w:top w:val="nil"/>
+              <w:bottom w:val="nil"/>
+            </w:tcBorders>
+          </w:tcPr>
+          <w:p>
+            <w:pPr>
+              <w:autoSpaceDE w:val="0"/>
+              <w:autoSpaceDN w:val="0"/>
+              <w:adjustRightInd w:val="0"/>
+              <w:jc w:val="right"/>
+              <w:rPr>
+                <w:rFonts w:ascii="Arial" w:hAnsi="Arial" w:cs="Arial"/>
+                <w:bCs/>
+              </w:rPr>
+            </w:pPr>
+          </w:p>
+        </w:tc>
+        <w:tc>
+          <w:tcPr>
+            <w:tcW w:w="1750" w:type="dxa"/>
+            <w:tcBorders>
+              <w:top w:val="nil"/>
+              <w:bottom w:val="nil"/>
+            </w:tcBorders>
+          </w:tcPr>
+          <w:p>
+            <w:pPr>
+              <w:autoSpaceDE w:val="0"/>
+              <w:autoSpaceDN w:val="0"/>
+              <w:adjustRightInd w:val="0"/>
+              <w:jc w:val="right"/>
+              <w:rPr>
+                <w:rFonts w:ascii="Arial" w:hAnsi="Arial" w:cs="Arial"/>
+              </w:rPr>
+            </w:pPr>
+            <w:r>
+              <w:rPr>
+                <w:rFonts w:ascii="Arial" w:hAnsi="Arial" w:cs="Arial"/>
+              </w:rPr>
+              <w:t>LS20212300</w:t>
+            </w:r>
+          </w:p>
+        </w:tc>
+        <w:tc>
+          <w:tcPr>
+            <w:tcW w:w="1751" w:type="dxa"/>
+            <w:tcBorders>
+              <w:top w:val="nil"/>
+              <w:bottom w:val="nil"/>
+            </w:tcBorders>
+          </w:tcPr>
+          <w:p>
+            <w:pPr>
+              <w:autoSpaceDE w:val="0"/>
+              <w:autoSpaceDN w:val="0"/>
+              <w:adjustRightInd w:val="0"/>
+              <w:jc w:val="right"/>
+              <w:rPr>
+                <w:rFonts w:ascii="Arial" w:hAnsi="Arial" w:cs="Arial"/>
+              </w:rPr>
+            </w:pPr>
           </w:p>
         </w:tc>
       </w:tr>
@@ -773,9 +1065,12 @@
             <w:insideH w:val="single" w:sz="4" w:space="0" w:color="BFBFBF" w:themeColor="background1" w:themeShade="BF"/>
           </w:tblBorders>
         </w:tblPrEx>
-        <w:tc>
-          <w:tcPr>
-            <w:tcW w:w="1377" w:type="dxa"/>
+        <w:trPr>
+          <w:trHeight w:val="255"/>
+        </w:trPr>
+        <w:tc>
+          <w:tcPr>
+            <w:tcW w:w="1308" w:type="dxa"/>
             <w:tcBorders>
               <w:top w:val="nil"/>
               <w:bottom w:val="nil"/>
@@ -790,17 +1085,11 @@
                 <w:rFonts w:ascii="Arial" w:hAnsi="Arial" w:cs="Arial"/>
               </w:rPr>
             </w:pPr>
-            <w:r>
-              <w:rPr>
-                <w:rFonts w:ascii="Arial" w:hAnsi="Arial" w:cs="Arial"/>
-              </w:rPr>
-              <w:t>IPAD</w:t>
-            </w:r>
-          </w:p>
-        </w:tc>
-        <w:tc>
-          <w:tcPr>
-            <w:tcW w:w="3726" w:type="dxa"/>
+          </w:p>
+        </w:tc>
+        <w:tc>
+          <w:tcPr>
+            <w:tcW w:w="3541" w:type="dxa"/>
             <w:gridSpan w:val="2"/>
             <w:tcBorders>
               <w:top w:val="nil"/>
@@ -816,71 +1105,11 @@
                 <w:rFonts w:ascii="Arial" w:hAnsi="Arial" w:cs="Arial"/>
               </w:rPr>
             </w:pPr>
-            <w:r>
-              <w:rPr>
-                <w:rFonts w:ascii="Arial" w:hAnsi="Arial" w:cs="Arial"/>
-              </w:rPr>
-              <w:t xml:space="preserve">iPad </w:t>
-            </w:r>
-            <w:r>
-              <w:rPr>
-                <w:rFonts w:ascii="Arial" w:hAnsi="Arial" w:cs="Arial"/>
-              </w:rPr>
-              <w:t>32</w:t>
-            </w:r>
-            <w:r>
-              <w:rPr>
-                <w:rFonts w:ascii="Arial" w:hAnsi="Arial" w:cs="Arial"/>
-              </w:rPr>
-              <w:t>GB</w:t>
-            </w:r>
-          </w:p>
-          <w:p>
-            <w:pPr>
-              <w:autoSpaceDE w:val="0"/>
-              <w:autoSpaceDN w:val="0"/>
-              <w:adjustRightInd w:val="0"/>
-              <w:rPr>
-                <w:rFonts w:ascii="Arial" w:hAnsi="Arial" w:cs="Arial"/>
-              </w:rPr>
-            </w:pPr>
-            <w:r>
-              <w:rPr>
-                <w:rFonts w:ascii="Arial" w:hAnsi="Arial" w:cs="Arial"/>
-              </w:rPr>
-              <w:t>Preis</w:t>
-            </w:r>
-          </w:p>
-          <w:p>
-            <w:pPr>
-              <w:autoSpaceDE w:val="0"/>
-              <w:autoSpaceDN w:val="0"/>
-              <w:adjustRightInd w:val="0"/>
-              <w:rPr>
-                <w:rFonts w:ascii="Arial" w:hAnsi="Arial" w:cs="Arial"/>
-              </w:rPr>
-            </w:pPr>
-            <w:r>
-              <w:rPr>
-                <w:rFonts w:ascii="Arial" w:hAnsi="Arial" w:cs="Arial"/>
-              </w:rPr>
-              <w:t>Menge</w:t>
-            </w:r>
-          </w:p>
-          <w:p>
-            <w:pPr>
-              <w:autoSpaceDE w:val="0"/>
-              <w:autoSpaceDN w:val="0"/>
-              <w:adjustRightInd w:val="0"/>
-              <w:rPr>
-                <w:rFonts w:ascii="Arial" w:hAnsi="Arial" w:cs="Arial"/>
-              </w:rPr>
-            </w:pPr>
-          </w:p>
-        </w:tc>
-        <w:tc>
-          <w:tcPr>
-            <w:tcW w:w="1560" w:type="dxa"/>
+          </w:p>
+        </w:tc>
+        <w:tc>
+          <w:tcPr>
+            <w:tcW w:w="1482" w:type="dxa"/>
             <w:tcBorders>
               <w:top w:val="nil"/>
               <w:bottom w:val="nil"/>
@@ -898,48 +1127,10 @@
               </w:rPr>
             </w:pPr>
           </w:p>
-          <w:p>
-            <w:pPr>
-              <w:autoSpaceDE w:val="0"/>
-              <w:autoSpaceDN w:val="0"/>
-              <w:adjustRightInd w:val="0"/>
-              <w:jc w:val="right"/>
-              <w:rPr>
-                <w:rFonts w:ascii="Arial" w:hAnsi="Arial" w:cs="Arial"/>
-                <w:bCs/>
-              </w:rPr>
-            </w:pPr>
-            <w:r>
-              <w:rPr>
-                <w:rFonts w:ascii="Arial" w:hAnsi="Arial" w:cs="Arial"/>
-                <w:bCs/>
-              </w:rPr>
-              <w:t>550,00</w:t>
-            </w:r>
-          </w:p>
-          <w:p>
-            <w:pPr>
-              <w:autoSpaceDE w:val="0"/>
-              <w:autoSpaceDN w:val="0"/>
-              <w:adjustRightInd w:val="0"/>
-              <w:jc w:val="right"/>
-              <w:rPr>
-                <w:rFonts w:ascii="Arial" w:hAnsi="Arial" w:cs="Arial"/>
-                <w:bCs/>
-              </w:rPr>
-            </w:pPr>
-            <w:r>
-              <w:rPr>
-                <w:rFonts w:ascii="Arial" w:hAnsi="Arial" w:cs="Arial"/>
-                <w:bCs/>
-              </w:rPr>
-              <w:t>8</w:t>
-            </w:r>
-          </w:p>
-        </w:tc>
-        <w:tc>
-          <w:tcPr>
-            <w:tcW w:w="1275" w:type="dxa"/>
+        </w:tc>
+        <w:tc>
+          <w:tcPr>
+            <w:tcW w:w="1750" w:type="dxa"/>
             <w:tcBorders>
               <w:top w:val="nil"/>
               <w:bottom w:val="nil"/>
@@ -955,11 +1146,237 @@
                 <w:rFonts w:ascii="Arial" w:hAnsi="Arial" w:cs="Arial"/>
               </w:rPr>
             </w:pPr>
-          </w:p>
-        </w:tc>
-        <w:tc>
-          <w:tcPr>
-            <w:tcW w:w="2410" w:type="dxa"/>
+            <w:r>
+              <w:rPr>
+                <w:rFonts w:ascii="Arial" w:hAnsi="Arial" w:cs="Arial"/>
+              </w:rPr>
+              <w:t>PO2111042</w:t>
+            </w:r>
+          </w:p>
+        </w:tc>
+        <w:tc>
+          <w:tcPr>
+            <w:tcW w:w="1751" w:type="dxa"/>
+            <w:tcBorders>
+              <w:top w:val="nil"/>
+              <w:bottom w:val="nil"/>
+            </w:tcBorders>
+          </w:tcPr>
+          <w:p>
+            <w:pPr>
+              <w:autoSpaceDE w:val="0"/>
+              <w:autoSpaceDN w:val="0"/>
+              <w:adjustRightInd w:val="0"/>
+              <w:jc w:val="right"/>
+              <w:rPr>
+                <w:rFonts w:ascii="Arial" w:hAnsi="Arial" w:cs="Arial"/>
+              </w:rPr>
+            </w:pPr>
+          </w:p>
+        </w:tc>
+      </w:tr>
+      <w:tr>
+        <w:tblPrEx>
+          <w:tblBorders>
+            <w:top w:val="single" w:sz="4" w:space="0" w:color="BFBFBF" w:themeColor="background1" w:themeShade="BF"/>
+            <w:bottom w:val="single" w:sz="4" w:space="0" w:color="BFBFBF" w:themeColor="background1" w:themeShade="BF"/>
+            <w:insideH w:val="single" w:sz="4" w:space="0" w:color="BFBFBF" w:themeColor="background1" w:themeShade="BF"/>
+          </w:tblBorders>
+        </w:tblPrEx>
+        <w:trPr>
+          <w:trHeight w:val="1012"/>
+        </w:trPr>
+        <w:tc>
+          <w:tcPr>
+            <w:tcW w:w="1308" w:type="dxa"/>
+            <w:tcBorders>
+              <w:top w:val="nil"/>
+              <w:bottom w:val="nil"/>
+            </w:tcBorders>
+          </w:tcPr>
+          <w:p>
+            <w:pPr>
+              <w:autoSpaceDE w:val="0"/>
+              <w:autoSpaceDN w:val="0"/>
+              <w:adjustRightInd w:val="0"/>
+              <w:rPr>
+                <w:rFonts w:ascii="Arial" w:hAnsi="Arial" w:cs="Arial"/>
+              </w:rPr>
+            </w:pPr>
+            <w:r>
+              <w:rPr>
+                <w:rFonts w:ascii="Arial" w:hAnsi="Arial" w:cs="Arial"/>
+              </w:rPr>
+              <w:t>IPAD</w:t>
+            </w:r>
+          </w:p>
+        </w:tc>
+        <w:tc>
+          <w:tcPr>
+            <w:tcW w:w="3541" w:type="dxa"/>
+            <w:gridSpan w:val="2"/>
+            <w:tcBorders>
+              <w:top w:val="nil"/>
+              <w:bottom w:val="nil"/>
+            </w:tcBorders>
+          </w:tcPr>
+          <w:p>
+            <w:pPr>
+              <w:autoSpaceDE w:val="0"/>
+              <w:autoSpaceDN w:val="0"/>
+              <w:adjustRightInd w:val="0"/>
+              <w:rPr>
+                <w:rFonts w:ascii="Arial" w:hAnsi="Arial" w:cs="Arial"/>
+              </w:rPr>
+            </w:pPr>
+            <w:r>
+              <w:rPr>
+                <w:rFonts w:ascii="Arial" w:hAnsi="Arial" w:cs="Arial"/>
+              </w:rPr>
+              <w:t xml:space="preserve">iPad </w:t>
+            </w:r>
+            <w:r>
+              <w:rPr>
+                <w:rFonts w:ascii="Arial" w:hAnsi="Arial" w:cs="Arial"/>
+              </w:rPr>
+              <w:t>32</w:t>
+            </w:r>
+            <w:r>
+              <w:rPr>
+                <w:rFonts w:ascii="Arial" w:hAnsi="Arial" w:cs="Arial"/>
+              </w:rPr>
+              <w:t>GB</w:t>
+            </w:r>
+          </w:p>
+          <w:p>
+            <w:pPr>
+              <w:autoSpaceDE w:val="0"/>
+              <w:autoSpaceDN w:val="0"/>
+              <w:adjustRightInd w:val="0"/>
+              <w:rPr>
+                <w:rFonts w:ascii="Arial" w:hAnsi="Arial" w:cs="Arial"/>
+              </w:rPr>
+            </w:pPr>
+            <w:proofErr w:type="spellStart"/>
+            <w:r>
+              <w:rPr>
+                <w:rFonts w:ascii="Arial" w:hAnsi="Arial" w:cs="Arial"/>
+              </w:rPr>
+              <w:t>Preis</w:t>
+            </w:r>
+            <w:proofErr w:type="spellEnd"/>
+          </w:p>
+          <w:p>
+            <w:pPr>
+              <w:autoSpaceDE w:val="0"/>
+              <w:autoSpaceDN w:val="0"/>
+              <w:adjustRightInd w:val="0"/>
+              <w:rPr>
+                <w:rFonts w:ascii="Arial" w:hAnsi="Arial" w:cs="Arial"/>
+              </w:rPr>
+            </w:pPr>
+            <w:proofErr w:type="spellStart"/>
+            <w:r>
+              <w:rPr>
+                <w:rFonts w:ascii="Arial" w:hAnsi="Arial" w:cs="Arial"/>
+              </w:rPr>
+              <w:t>Menge</w:t>
+            </w:r>
+            <w:proofErr w:type="spellEnd"/>
+          </w:p>
+          <w:p>
+            <w:pPr>
+              <w:autoSpaceDE w:val="0"/>
+              <w:autoSpaceDN w:val="0"/>
+              <w:adjustRightInd w:val="0"/>
+              <w:rPr>
+                <w:rFonts w:ascii="Arial" w:hAnsi="Arial" w:cs="Arial"/>
+              </w:rPr>
+            </w:pPr>
+          </w:p>
+        </w:tc>
+        <w:tc>
+          <w:tcPr>
+            <w:tcW w:w="1482" w:type="dxa"/>
+            <w:tcBorders>
+              <w:top w:val="nil"/>
+              <w:bottom w:val="nil"/>
+            </w:tcBorders>
+          </w:tcPr>
+          <w:p>
+            <w:pPr>
+              <w:autoSpaceDE w:val="0"/>
+              <w:autoSpaceDN w:val="0"/>
+              <w:adjustRightInd w:val="0"/>
+              <w:jc w:val="right"/>
+              <w:rPr>
+                <w:rFonts w:ascii="Arial" w:hAnsi="Arial" w:cs="Arial"/>
+                <w:bCs/>
+              </w:rPr>
+            </w:pPr>
+          </w:p>
+          <w:p>
+            <w:pPr>
+              <w:autoSpaceDE w:val="0"/>
+              <w:autoSpaceDN w:val="0"/>
+              <w:adjustRightInd w:val="0"/>
+              <w:jc w:val="right"/>
+              <w:rPr>
+                <w:rFonts w:ascii="Arial" w:hAnsi="Arial" w:cs="Arial"/>
+                <w:bCs/>
+              </w:rPr>
+            </w:pPr>
+            <w:r>
+              <w:rPr>
+                <w:rFonts w:ascii="Arial" w:hAnsi="Arial" w:cs="Arial"/>
+                <w:bCs/>
+              </w:rPr>
+              <w:t>550,00</w:t>
+            </w:r>
+          </w:p>
+          <w:p>
+            <w:pPr>
+              <w:autoSpaceDE w:val="0"/>
+              <w:autoSpaceDN w:val="0"/>
+              <w:adjustRightInd w:val="0"/>
+              <w:jc w:val="right"/>
+              <w:rPr>
+                <w:rFonts w:ascii="Arial" w:hAnsi="Arial" w:cs="Arial"/>
+                <w:bCs/>
+              </w:rPr>
+            </w:pPr>
+            <w:r>
+              <w:rPr>
+                <w:rFonts w:ascii="Arial" w:hAnsi="Arial" w:cs="Arial"/>
+                <w:bCs/>
+              </w:rPr>
+              <w:t>8</w:t>
+            </w:r>
+          </w:p>
+        </w:tc>
+        <w:tc>
+          <w:tcPr>
+            <w:tcW w:w="1750" w:type="dxa"/>
+            <w:tcBorders>
+              <w:top w:val="nil"/>
+              <w:bottom w:val="nil"/>
+            </w:tcBorders>
+          </w:tcPr>
+          <w:p>
+            <w:pPr>
+              <w:autoSpaceDE w:val="0"/>
+              <w:autoSpaceDN w:val="0"/>
+              <w:adjustRightInd w:val="0"/>
+              <w:jc w:val="right"/>
+              <w:rPr>
+                <w:rFonts w:ascii="Arial" w:hAnsi="Arial" w:cs="Arial"/>
+              </w:rPr>
+            </w:pPr>
+          </w:p>
+        </w:tc>
+        <w:tc>
+          <w:tcPr>
+            <w:tcW w:w="1751" w:type="dxa"/>
             <w:tcBorders>
               <w:top w:val="nil"/>
               <w:bottom w:val="nil"/>
@@ -997,7 +1414,7 @@
         </w:trPr>
         <w:tc>
           <w:tcPr>
-            <w:tcW w:w="1377" w:type="dxa"/>
+            <w:tcW w:w="1308" w:type="dxa"/>
             <w:tcBorders>
               <w:top w:val="nil"/>
               <w:bottom w:val="nil"/>
@@ -1012,17 +1429,11 @@
                 <w:rFonts w:ascii="Arial" w:hAnsi="Arial" w:cs="Arial"/>
               </w:rPr>
             </w:pPr>
-            <w:r>
-              <w:rPr>
-                <w:rFonts w:ascii="Arial" w:hAnsi="Arial" w:cs="Arial"/>
-              </w:rPr>
-              <w:t>MOUSE</w:t>
-            </w:r>
-          </w:p>
-        </w:tc>
-        <w:tc>
-          <w:tcPr>
-            <w:tcW w:w="3726" w:type="dxa"/>
+          </w:p>
+        </w:tc>
+        <w:tc>
+          <w:tcPr>
+            <w:tcW w:w="3541" w:type="dxa"/>
             <w:gridSpan w:val="2"/>
             <w:tcBorders>
               <w:top w:val="nil"/>
@@ -1038,23 +1449,11 @@
                 <w:rFonts w:ascii="Arial" w:hAnsi="Arial" w:cs="Arial"/>
               </w:rPr>
             </w:pPr>
-            <w:r>
-              <w:rPr>
-                <w:rFonts w:ascii="Arial" w:hAnsi="Arial" w:cs="Arial"/>
-              </w:rPr>
-              <w:t xml:space="preserve">Apple </w:t>
-            </w:r>
-            <w:r>
-              <w:rPr>
-                <w:rFonts w:ascii="Arial" w:hAnsi="Arial" w:cs="Arial"/>
-              </w:rPr>
-              <w:t>Maus</w:t>
-            </w:r>
-          </w:p>
-        </w:tc>
-        <w:tc>
-          <w:tcPr>
-            <w:tcW w:w="1560" w:type="dxa"/>
+          </w:p>
+        </w:tc>
+        <w:tc>
+          <w:tcPr>
+            <w:tcW w:w="1482" w:type="dxa"/>
             <w:tcBorders>
               <w:top w:val="nil"/>
               <w:bottom w:val="nil"/>
@@ -1075,7 +1474,7 @@
         </w:tc>
         <w:tc>
           <w:tcPr>
-            <w:tcW w:w="1275" w:type="dxa"/>
+            <w:tcW w:w="1750" w:type="dxa"/>
             <w:tcBorders>
               <w:top w:val="nil"/>
               <w:bottom w:val="nil"/>
@@ -1091,11 +1490,277 @@
                 <w:rFonts w:ascii="Arial" w:hAnsi="Arial" w:cs="Arial"/>
               </w:rPr>
             </w:pPr>
-          </w:p>
-        </w:tc>
-        <w:tc>
-          <w:tcPr>
-            <w:tcW w:w="2410" w:type="dxa"/>
+            <w:r>
+              <w:rPr>
+                <w:rFonts w:ascii="Arial" w:hAnsi="Arial" w:cs="Arial"/>
+              </w:rPr>
+              <w:t>LS2021230</w:t>
+            </w:r>
+            <w:r>
+              <w:rPr>
+                <w:rFonts w:ascii="Arial" w:hAnsi="Arial" w:cs="Arial"/>
+              </w:rPr>
+              <w:t>1</w:t>
+            </w:r>
+          </w:p>
+        </w:tc>
+        <w:tc>
+          <w:tcPr>
+            <w:tcW w:w="1751" w:type="dxa"/>
+            <w:tcBorders>
+              <w:top w:val="nil"/>
+              <w:bottom w:val="nil"/>
+            </w:tcBorders>
+          </w:tcPr>
+          <w:p>
+            <w:pPr>
+              <w:autoSpaceDE w:val="0"/>
+              <w:autoSpaceDN w:val="0"/>
+              <w:adjustRightInd w:val="0"/>
+              <w:jc w:val="right"/>
+              <w:rPr>
+                <w:rFonts w:ascii="Arial" w:hAnsi="Arial" w:cs="Arial"/>
+              </w:rPr>
+            </w:pPr>
+          </w:p>
+        </w:tc>
+      </w:tr>
+      <w:tr>
+        <w:tblPrEx>
+          <w:tblBorders>
+            <w:top w:val="single" w:sz="4" w:space="0" w:color="BFBFBF" w:themeColor="background1" w:themeShade="BF"/>
+            <w:bottom w:val="single" w:sz="4" w:space="0" w:color="BFBFBF" w:themeColor="background1" w:themeShade="BF"/>
+            <w:insideH w:val="single" w:sz="4" w:space="0" w:color="BFBFBF" w:themeColor="background1" w:themeShade="BF"/>
+          </w:tblBorders>
+        </w:tblPrEx>
+        <w:trPr>
+          <w:trHeight w:val="268"/>
+        </w:trPr>
+        <w:tc>
+          <w:tcPr>
+            <w:tcW w:w="1308" w:type="dxa"/>
+            <w:tcBorders>
+              <w:top w:val="nil"/>
+              <w:bottom w:val="nil"/>
+            </w:tcBorders>
+          </w:tcPr>
+          <w:p>
+            <w:pPr>
+              <w:autoSpaceDE w:val="0"/>
+              <w:autoSpaceDN w:val="0"/>
+              <w:adjustRightInd w:val="0"/>
+              <w:rPr>
+                <w:rFonts w:ascii="Arial" w:hAnsi="Arial" w:cs="Arial"/>
+              </w:rPr>
+            </w:pPr>
+          </w:p>
+        </w:tc>
+        <w:tc>
+          <w:tcPr>
+            <w:tcW w:w="3541" w:type="dxa"/>
+            <w:gridSpan w:val="2"/>
+            <w:tcBorders>
+              <w:top w:val="nil"/>
+              <w:bottom w:val="nil"/>
+            </w:tcBorders>
+          </w:tcPr>
+          <w:p>
+            <w:pPr>
+              <w:autoSpaceDE w:val="0"/>
+              <w:autoSpaceDN w:val="0"/>
+              <w:adjustRightInd w:val="0"/>
+              <w:rPr>
+                <w:rFonts w:ascii="Arial" w:hAnsi="Arial" w:cs="Arial"/>
+              </w:rPr>
+            </w:pPr>
+          </w:p>
+        </w:tc>
+        <w:tc>
+          <w:tcPr>
+            <w:tcW w:w="1482" w:type="dxa"/>
+            <w:tcBorders>
+              <w:top w:val="nil"/>
+              <w:bottom w:val="nil"/>
+            </w:tcBorders>
+          </w:tcPr>
+          <w:p>
+            <w:pPr>
+              <w:autoSpaceDE w:val="0"/>
+              <w:autoSpaceDN w:val="0"/>
+              <w:adjustRightInd w:val="0"/>
+              <w:jc w:val="right"/>
+              <w:rPr>
+                <w:rFonts w:ascii="Arial" w:hAnsi="Arial" w:cs="Arial"/>
+                <w:bCs/>
+              </w:rPr>
+            </w:pPr>
+          </w:p>
+        </w:tc>
+        <w:tc>
+          <w:tcPr>
+            <w:tcW w:w="1750" w:type="dxa"/>
+            <w:tcBorders>
+              <w:top w:val="nil"/>
+              <w:bottom w:val="nil"/>
+            </w:tcBorders>
+          </w:tcPr>
+          <w:p>
+            <w:pPr>
+              <w:autoSpaceDE w:val="0"/>
+              <w:autoSpaceDN w:val="0"/>
+              <w:adjustRightInd w:val="0"/>
+              <w:jc w:val="right"/>
+              <w:rPr>
+                <w:rFonts w:ascii="Arial" w:hAnsi="Arial" w:cs="Arial"/>
+              </w:rPr>
+            </w:pPr>
+            <w:r>
+              <w:rPr>
+                <w:rFonts w:ascii="Arial" w:hAnsi="Arial" w:cs="Arial"/>
+              </w:rPr>
+              <w:t>PO211104</w:t>
+            </w:r>
+            <w:r>
+              <w:rPr>
+                <w:rFonts w:ascii="Arial" w:hAnsi="Arial" w:cs="Arial"/>
+              </w:rPr>
+              <w:t>3</w:t>
+            </w:r>
+          </w:p>
+        </w:tc>
+        <w:tc>
+          <w:tcPr>
+            <w:tcW w:w="1751" w:type="dxa"/>
+            <w:tcBorders>
+              <w:top w:val="nil"/>
+              <w:bottom w:val="nil"/>
+            </w:tcBorders>
+          </w:tcPr>
+          <w:p>
+            <w:pPr>
+              <w:autoSpaceDE w:val="0"/>
+              <w:autoSpaceDN w:val="0"/>
+              <w:adjustRightInd w:val="0"/>
+              <w:jc w:val="right"/>
+              <w:rPr>
+                <w:rFonts w:ascii="Arial" w:hAnsi="Arial" w:cs="Arial"/>
+              </w:rPr>
+            </w:pPr>
+          </w:p>
+        </w:tc>
+      </w:tr>
+      <w:tr>
+        <w:tblPrEx>
+          <w:tblBorders>
+            <w:top w:val="single" w:sz="4" w:space="0" w:color="BFBFBF" w:themeColor="background1" w:themeShade="BF"/>
+            <w:bottom w:val="single" w:sz="4" w:space="0" w:color="BFBFBF" w:themeColor="background1" w:themeShade="BF"/>
+            <w:insideH w:val="single" w:sz="4" w:space="0" w:color="BFBFBF" w:themeColor="background1" w:themeShade="BF"/>
+          </w:tblBorders>
+        </w:tblPrEx>
+        <w:trPr>
+          <w:trHeight w:val="268"/>
+        </w:trPr>
+        <w:tc>
+          <w:tcPr>
+            <w:tcW w:w="1308" w:type="dxa"/>
+            <w:tcBorders>
+              <w:top w:val="nil"/>
+              <w:bottom w:val="nil"/>
+            </w:tcBorders>
+          </w:tcPr>
+          <w:p>
+            <w:pPr>
+              <w:autoSpaceDE w:val="0"/>
+              <w:autoSpaceDN w:val="0"/>
+              <w:adjustRightInd w:val="0"/>
+              <w:rPr>
+                <w:rFonts w:ascii="Arial" w:hAnsi="Arial" w:cs="Arial"/>
+              </w:rPr>
+            </w:pPr>
+            <w:r>
+              <w:rPr>
+                <w:rFonts w:ascii="Arial" w:hAnsi="Arial" w:cs="Arial"/>
+              </w:rPr>
+              <w:t>MOUSE</w:t>
+            </w:r>
+          </w:p>
+        </w:tc>
+        <w:tc>
+          <w:tcPr>
+            <w:tcW w:w="3541" w:type="dxa"/>
+            <w:gridSpan w:val="2"/>
+            <w:tcBorders>
+              <w:top w:val="nil"/>
+              <w:bottom w:val="nil"/>
+            </w:tcBorders>
+          </w:tcPr>
+          <w:p>
+            <w:pPr>
+              <w:autoSpaceDE w:val="0"/>
+              <w:autoSpaceDN w:val="0"/>
+              <w:adjustRightInd w:val="0"/>
+              <w:rPr>
+                <w:rFonts w:ascii="Arial" w:hAnsi="Arial" w:cs="Arial"/>
+              </w:rPr>
+            </w:pPr>
+            <w:r>
+              <w:rPr>
+                <w:rFonts w:ascii="Arial" w:hAnsi="Arial" w:cs="Arial"/>
+              </w:rPr>
+              <w:t xml:space="preserve">Apple </w:t>
+            </w:r>
+            <w:r>
+              <w:rPr>
+                <w:rFonts w:ascii="Arial" w:hAnsi="Arial" w:cs="Arial"/>
+              </w:rPr>
+              <w:t>Maus</w:t>
+            </w:r>
+          </w:p>
+        </w:tc>
+        <w:tc>
+          <w:tcPr>
+            <w:tcW w:w="1482" w:type="dxa"/>
+            <w:tcBorders>
+              <w:top w:val="nil"/>
+              <w:bottom w:val="nil"/>
+            </w:tcBorders>
+          </w:tcPr>
+          <w:p>
+            <w:pPr>
+              <w:autoSpaceDE w:val="0"/>
+              <w:autoSpaceDN w:val="0"/>
+              <w:adjustRightInd w:val="0"/>
+              <w:jc w:val="right"/>
+              <w:rPr>
+                <w:rFonts w:ascii="Arial" w:hAnsi="Arial" w:cs="Arial"/>
+                <w:bCs/>
+              </w:rPr>
+            </w:pPr>
+          </w:p>
+        </w:tc>
+        <w:tc>
+          <w:tcPr>
+            <w:tcW w:w="1750" w:type="dxa"/>
+            <w:tcBorders>
+              <w:top w:val="nil"/>
+              <w:bottom w:val="nil"/>
+            </w:tcBorders>
+          </w:tcPr>
+          <w:p>
+            <w:pPr>
+              <w:autoSpaceDE w:val="0"/>
+              <w:autoSpaceDN w:val="0"/>
+              <w:adjustRightInd w:val="0"/>
+              <w:jc w:val="right"/>
+              <w:rPr>
+                <w:rFonts w:ascii="Arial" w:hAnsi="Arial" w:cs="Arial"/>
+              </w:rPr>
+            </w:pPr>
+          </w:p>
+        </w:tc>
+        <w:tc>
+          <w:tcPr>
+            <w:tcW w:w="1751" w:type="dxa"/>
             <w:tcBorders>
               <w:top w:val="nil"/>
               <w:bottom w:val="nil"/>
@@ -1133,7 +1798,7 @@
         </w:trPr>
         <w:tc>
           <w:tcPr>
-            <w:tcW w:w="1377" w:type="dxa"/>
+            <w:tcW w:w="1308" w:type="dxa"/>
             <w:tcBorders>
               <w:top w:val="nil"/>
               <w:bottom w:val="single" w:sz="36" w:space="0" w:color="000000" w:themeColor="text1"/>
@@ -1152,7 +1817,7 @@
         </w:tc>
         <w:tc>
           <w:tcPr>
-            <w:tcW w:w="3726" w:type="dxa"/>
+            <w:tcW w:w="3541" w:type="dxa"/>
             <w:gridSpan w:val="2"/>
             <w:tcBorders>
               <w:top w:val="nil"/>
@@ -1168,63 +1833,67 @@
                 <w:rFonts w:ascii="Arial" w:hAnsi="Arial" w:cs="Arial"/>
               </w:rPr>
             </w:pPr>
+            <w:proofErr w:type="spellStart"/>
             <w:r>
               <w:rPr>
                 <w:rFonts w:ascii="Arial" w:hAnsi="Arial" w:cs="Arial"/>
               </w:rPr>
               <w:t>Preis</w:t>
             </w:r>
-          </w:p>
-          <w:p>
-            <w:pPr>
-              <w:autoSpaceDE w:val="0"/>
-              <w:autoSpaceDN w:val="0"/>
-              <w:adjustRightInd w:val="0"/>
-              <w:rPr>
-                <w:rFonts w:ascii="Arial" w:hAnsi="Arial" w:cs="Arial"/>
-              </w:rPr>
-            </w:pPr>
+            <w:proofErr w:type="spellEnd"/>
+          </w:p>
+          <w:p>
+            <w:pPr>
+              <w:autoSpaceDE w:val="0"/>
+              <w:autoSpaceDN w:val="0"/>
+              <w:adjustRightInd w:val="0"/>
+              <w:rPr>
+                <w:rFonts w:ascii="Arial" w:hAnsi="Arial" w:cs="Arial"/>
+              </w:rPr>
+            </w:pPr>
+            <w:proofErr w:type="spellStart"/>
             <w:r>
               <w:rPr>
                 <w:rFonts w:ascii="Arial" w:hAnsi="Arial" w:cs="Arial"/>
               </w:rPr>
               <w:t>Menge</w:t>
             </w:r>
-          </w:p>
-          <w:p>
-            <w:pPr>
-              <w:autoSpaceDE w:val="0"/>
-              <w:autoSpaceDN w:val="0"/>
-              <w:adjustRightInd w:val="0"/>
-              <w:rPr>
-                <w:rFonts w:ascii="Arial" w:hAnsi="Arial" w:cs="Arial"/>
-              </w:rPr>
-            </w:pPr>
-          </w:p>
-          <w:p>
-            <w:pPr>
-              <w:autoSpaceDE w:val="0"/>
-              <w:autoSpaceDN w:val="0"/>
-              <w:adjustRightInd w:val="0"/>
-              <w:rPr>
-                <w:rFonts w:ascii="Arial" w:hAnsi="Arial" w:cs="Arial"/>
-              </w:rPr>
-            </w:pPr>
-          </w:p>
-          <w:p>
-            <w:pPr>
-              <w:autoSpaceDE w:val="0"/>
-              <w:autoSpaceDN w:val="0"/>
-              <w:adjustRightInd w:val="0"/>
-              <w:rPr>
-                <w:rFonts w:ascii="Arial" w:hAnsi="Arial" w:cs="Arial"/>
-              </w:rPr>
-            </w:pPr>
-          </w:p>
-        </w:tc>
-        <w:tc>
-          <w:tcPr>
-            <w:tcW w:w="1560" w:type="dxa"/>
+            <w:proofErr w:type="spellEnd"/>
+          </w:p>
+          <w:p>
+            <w:pPr>
+              <w:autoSpaceDE w:val="0"/>
+              <w:autoSpaceDN w:val="0"/>
+              <w:adjustRightInd w:val="0"/>
+              <w:rPr>
+                <w:rFonts w:ascii="Arial" w:hAnsi="Arial" w:cs="Arial"/>
+              </w:rPr>
+            </w:pPr>
+          </w:p>
+          <w:p>
+            <w:pPr>
+              <w:autoSpaceDE w:val="0"/>
+              <w:autoSpaceDN w:val="0"/>
+              <w:adjustRightInd w:val="0"/>
+              <w:rPr>
+                <w:rFonts w:ascii="Arial" w:hAnsi="Arial" w:cs="Arial"/>
+              </w:rPr>
+            </w:pPr>
+          </w:p>
+          <w:p>
+            <w:pPr>
+              <w:autoSpaceDE w:val="0"/>
+              <w:autoSpaceDN w:val="0"/>
+              <w:adjustRightInd w:val="0"/>
+              <w:rPr>
+                <w:rFonts w:ascii="Arial" w:hAnsi="Arial" w:cs="Arial"/>
+              </w:rPr>
+            </w:pPr>
+          </w:p>
+        </w:tc>
+        <w:tc>
+          <w:tcPr>
+            <w:tcW w:w="1482" w:type="dxa"/>
             <w:tcBorders>
               <w:top w:val="nil"/>
               <w:bottom w:val="single" w:sz="36" w:space="0" w:color="000000" w:themeColor="text1"/>
@@ -1271,7 +1940,7 @@
         </w:tc>
         <w:tc>
           <w:tcPr>
-            <w:tcW w:w="1275" w:type="dxa"/>
+            <w:tcW w:w="1750" w:type="dxa"/>
             <w:tcBorders>
               <w:top w:val="nil"/>
               <w:bottom w:val="single" w:sz="36" w:space="0" w:color="000000" w:themeColor="text1"/>
@@ -1291,7 +1960,7 @@
         </w:tc>
         <w:tc>
           <w:tcPr>
-            <w:tcW w:w="2410" w:type="dxa"/>
+            <w:tcW w:w="1751" w:type="dxa"/>
             <w:tcBorders>
               <w:top w:val="nil"/>
               <w:bottom w:val="single" w:sz="36" w:space="0" w:color="000000" w:themeColor="text1"/>
@@ -1378,13 +2047,23 @@
                 <w:bCs/>
               </w:rPr>
             </w:pPr>
-            <w:r>
-              <w:rPr>
-                <w:rFonts w:ascii="Arial" w:hAnsi="Arial" w:cs="Arial"/>
-                <w:b/>
-                <w:bCs/>
-              </w:rPr>
-              <w:t>Gesamtsumme, netto:</w:t>
+            <w:proofErr w:type="spellStart"/>
+            <w:r>
+              <w:rPr>
+                <w:rFonts w:ascii="Arial" w:hAnsi="Arial" w:cs="Arial"/>
+                <w:b/>
+                <w:bCs/>
+              </w:rPr>
+              <w:t>Gesamtsumme</w:t>
+            </w:r>
+            <w:proofErr w:type="spellEnd"/>
+            <w:r>
+              <w:rPr>
+                <w:rFonts w:ascii="Arial" w:hAnsi="Arial" w:cs="Arial"/>
+                <w:b/>
+                <w:bCs/>
+              </w:rPr>
+              <w:t>, netto:</w:t>
             </w:r>
           </w:p>
         </w:tc>
@@ -1519,13 +2198,23 @@
                 <w:lang w:val="en-US"/>
               </w:rPr>
             </w:pPr>
-            <w:r>
-              <w:rPr>
-                <w:rFonts w:ascii="Arial" w:hAnsi="Arial" w:cs="Arial"/>
-                <w:b/>
-                <w:bCs/>
-              </w:rPr>
-              <w:t>Gesamtsumme, brutto</w:t>
+            <w:proofErr w:type="spellStart"/>
+            <w:r>
+              <w:rPr>
+                <w:rFonts w:ascii="Arial" w:hAnsi="Arial" w:cs="Arial"/>
+                <w:b/>
+                <w:bCs/>
+              </w:rPr>
+              <w:t>Gesamtsumme</w:t>
+            </w:r>
+            <w:proofErr w:type="spellEnd"/>
+            <w:r>
+              <w:rPr>
+                <w:rFonts w:ascii="Arial" w:hAnsi="Arial" w:cs="Arial"/>
+                <w:b/>
+                <w:bCs/>
+              </w:rPr>
+              <w:t>, brutto</w:t>
             </w:r>
             <w:r>
               <w:rPr>
@@ -1563,76 +2252,6 @@
         </w:tc>
       </w:tr>
     </w:tbl>
-    <w:p>
-      <w:pPr>
-        <w:autoSpaceDE w:val="0"/>
-        <w:autoSpaceDN w:val="0"/>
-        <w:adjustRightInd w:val="0"/>
-        <w:spacing w:after="0" w:line="240" w:lineRule="auto"/>
-        <w:rPr>
-          <w:rFonts w:ascii="Arial" w:hAnsi="Arial" w:cs="Arial"/>
-          <w:b/>
-          <w:bCs/>
-          <w:lang w:val="en-US"/>
-        </w:rPr>
-      </w:pPr>
-    </w:p>
-    <w:p>
-      <w:pPr>
-        <w:autoSpaceDE w:val="0"/>
-        <w:autoSpaceDN w:val="0"/>
-        <w:adjustRightInd w:val="0"/>
-        <w:spacing w:after="0" w:line="240" w:lineRule="auto"/>
-        <w:rPr>
-          <w:rFonts w:ascii="Arial" w:hAnsi="Arial" w:cs="Arial"/>
-          <w:b/>
-          <w:bCs/>
-          <w:lang w:val="en-US"/>
-        </w:rPr>
-      </w:pPr>
-    </w:p>
-    <w:p>
-      <w:pPr>
-        <w:autoSpaceDE w:val="0"/>
-        <w:autoSpaceDN w:val="0"/>
-        <w:adjustRightInd w:val="0"/>
-        <w:spacing w:after="0" w:line="240" w:lineRule="auto"/>
-        <w:rPr>
-          <w:rFonts w:ascii="Arial" w:hAnsi="Arial" w:cs="Arial"/>
-          <w:b/>
-          <w:bCs/>
-          <w:lang w:val="en-US"/>
-        </w:rPr>
-      </w:pPr>
-    </w:p>
-    <w:p>
-      <w:pPr>
-        <w:autoSpaceDE w:val="0"/>
-        <w:autoSpaceDN w:val="0"/>
-        <w:adjustRightInd w:val="0"/>
-        <w:spacing w:after="0" w:line="240" w:lineRule="auto"/>
-        <w:rPr>
-          <w:rFonts w:ascii="Arial" w:hAnsi="Arial" w:cs="Arial"/>
-          <w:b/>
-          <w:bCs/>
-          <w:lang w:val="en-US"/>
-        </w:rPr>
-      </w:pPr>
-    </w:p>
-    <w:p>
-      <w:pPr>
-        <w:autoSpaceDE w:val="0"/>
-        <w:autoSpaceDN w:val="0"/>
-        <w:adjustRightInd w:val="0"/>
-        <w:spacing w:after="0" w:line="240" w:lineRule="auto"/>
-        <w:rPr>
-          <w:rFonts w:ascii="Arial" w:hAnsi="Arial" w:cs="Arial"/>
-          <w:b/>
-          <w:bCs/>
-          <w:lang w:val="en-US"/>
-        </w:rPr>
-      </w:pPr>
-    </w:p>
     <w:p>
       <w:pPr>
         <w:autoSpaceDE w:val="0"/>
@@ -1945,44 +2564,6 @@
         <w:t>48</w:t>
       </w:r>
     </w:p>
-    <w:p>
-      <w:pPr>
-        <w:rPr>
-          <w:lang w:val="de-DE"/>
-        </w:rPr>
-      </w:pPr>
-      <w:r>
-        <w:rPr>
-          <w:lang w:val="de-DE"/>
-        </w:rPr>
-        <w:br w:type="page"/>
-      </w:r>
-    </w:p>
-    <w:p>
-      <w:pPr>
-        <w:rPr>
-          <w:lang w:val="de-DE"/>
-        </w:rPr>
-      </w:pPr>
-      <w:r>
-        <w:rPr>
-          <w:lang w:val="de-DE"/>
-        </w:rPr>
-        <w:lastRenderedPageBreak/>
-        <w:br w:type="page"/>
-      </w:r>
-    </w:p>
-    <w:p>
-      <w:pPr>
-        <w:autoSpaceDE w:val="0"/>
-        <w:autoSpaceDN w:val="0"/>
-        <w:adjustRightInd w:val="0"/>
-        <w:spacing w:after="0" w:line="240" w:lineRule="auto"/>
-        <w:rPr>
-          <w:lang w:val="de-DE"/>
-        </w:rPr>
-      </w:pPr>
-    </w:p>
     <w:tbl>
       <w:tblPr>
         <w:tblStyle w:val="Tabellenraster"/>
@@ -2011,7 +2592,7 @@
         </w:trPr>
         <w:tc>
           <w:tcPr>
-            <w:tcW w:w="3251" w:type="dxa"/>
+            <w:tcW w:w="3185" w:type="dxa"/>
             <w:gridSpan w:val="2"/>
           </w:tcPr>
           <w:p>
@@ -2027,6 +2608,7 @@
                 <w:b/>
                 <w:lang w:val="de-DE"/>
               </w:rPr>
+              <w:lastRenderedPageBreak/>
               <w:t>CRONUS AG</w:t>
             </w:r>
           </w:p>
@@ -2095,8 +2677,17 @@
                 <w:rFonts w:ascii="Arial" w:hAnsi="Arial" w:cs="Arial"/>
                 <w:lang w:val="de-DE"/>
               </w:rPr>
-              <w:t>z.Hd.: Herr. Thomas Zeilund</w:t>
-            </w:r>
+              <w:t xml:space="preserve">z.Hd.: Herr. Thomas </w:t>
+            </w:r>
+            <w:proofErr w:type="spellStart"/>
+            <w:r>
+              <w:rPr>
+                <w:rFonts w:ascii="Arial" w:hAnsi="Arial" w:cs="Arial"/>
+                <w:lang w:val="de-DE"/>
+              </w:rPr>
+              <w:t>Zeilund</w:t>
+            </w:r>
+            <w:proofErr w:type="spellEnd"/>
           </w:p>
           <w:p>
             <w:pPr>
@@ -2129,6 +2720,7 @@
                 <w:lang w:val="de-DE"/>
               </w:rPr>
             </w:pPr>
+            <w:proofErr w:type="spellStart"/>
             <w:r>
               <w:rPr>
                 <w:rFonts w:ascii="Arial" w:hAnsi="Arial" w:cs="Arial"/>
@@ -2138,8 +2730,9 @@
                 <w:szCs w:val="28"/>
                 <w:lang w:val="de-DE"/>
               </w:rPr>
-              <w:t xml:space="preserve">Rechnungsnr.  </w:t>
-            </w:r>
+              <w:t>Rechnungsnr</w:t>
+            </w:r>
+            <w:proofErr w:type="spellEnd"/>
             <w:r>
               <w:rPr>
                 <w:rFonts w:ascii="Arial" w:hAnsi="Arial" w:cs="Arial"/>
@@ -2149,7 +2742,7 @@
                 <w:szCs w:val="28"/>
                 <w:lang w:val="de-DE"/>
               </w:rPr>
-              <w:t>77</w:t>
+              <w:t xml:space="preserve">.  </w:t>
             </w:r>
             <w:r>
               <w:rPr>
@@ -2160,7 +2753,7 @@
                 <w:szCs w:val="28"/>
                 <w:lang w:val="de-DE"/>
               </w:rPr>
-              <w:t>7</w:t>
+              <w:t>77</w:t>
             </w:r>
             <w:r>
               <w:rPr>
@@ -2171,40 +2764,9 @@
                 <w:szCs w:val="28"/>
                 <w:lang w:val="de-DE"/>
               </w:rPr>
-              <w:t>11</w:t>
-            </w:r>
-          </w:p>
-          <w:p>
-            <w:pPr>
-              <w:rPr>
-                <w:rFonts w:ascii="Arial" w:hAnsi="Arial" w:cs="Arial"/>
-                <w:b/>
-                <w:bCs/>
-                <w:lang w:val="de-DE"/>
-              </w:rPr>
-            </w:pPr>
-          </w:p>
-          <w:p>
-            <w:pPr>
-              <w:rPr>
-                <w:rFonts w:ascii="Arial" w:hAnsi="Arial" w:cs="Arial"/>
-                <w:b/>
-                <w:bCs/>
-                <w:lang w:val="de-DE"/>
-              </w:rPr>
-            </w:pPr>
-            <w:r>
-              <w:rPr>
-                <w:rFonts w:ascii="Arial" w:hAnsi="Arial" w:cs="Arial"/>
-                <w:b/>
-                <w:bCs/>
-                <w:lang w:val="de-DE"/>
-              </w:rPr>
-              <w:t>Rechnungsdatum   14.04.15</w:t>
-            </w:r>
-          </w:p>
-          <w:p>
-            <w:pPr>
+              <w:t>7</w:t>
+            </w:r>
+            <w:r>
               <w:rPr>
                 <w:rFonts w:ascii="Arial" w:hAnsi="Arial" w:cs="Arial"/>
                 <w:b/>
@@ -2213,6 +2775,48 @@
                 <w:szCs w:val="28"/>
                 <w:lang w:val="de-DE"/>
               </w:rPr>
+              <w:t>11</w:t>
+            </w:r>
+          </w:p>
+          <w:p>
+            <w:pPr>
+              <w:rPr>
+                <w:rFonts w:ascii="Arial" w:hAnsi="Arial" w:cs="Arial"/>
+                <w:b/>
+                <w:bCs/>
+                <w:lang w:val="de-DE"/>
+              </w:rPr>
+            </w:pPr>
+          </w:p>
+          <w:p>
+            <w:pPr>
+              <w:rPr>
+                <w:rFonts w:ascii="Arial" w:hAnsi="Arial" w:cs="Arial"/>
+                <w:b/>
+                <w:bCs/>
+                <w:lang w:val="de-DE"/>
+              </w:rPr>
+            </w:pPr>
+            <w:r>
+              <w:rPr>
+                <w:rFonts w:ascii="Arial" w:hAnsi="Arial" w:cs="Arial"/>
+                <w:b/>
+                <w:bCs/>
+                <w:lang w:val="de-DE"/>
+              </w:rPr>
+              <w:t>Rechnungsdatum   14.04.15</w:t>
+            </w:r>
+          </w:p>
+          <w:p>
+            <w:pPr>
+              <w:rPr>
+                <w:rFonts w:ascii="Arial" w:hAnsi="Arial" w:cs="Arial"/>
+                <w:b/>
+                <w:bCs/>
+                <w:sz w:val="28"/>
+                <w:szCs w:val="28"/>
+                <w:lang w:val="de-DE"/>
+              </w:rPr>
             </w:pPr>
             <w:r>
               <w:rPr>
@@ -2227,7 +2831,7 @@
         </w:tc>
         <w:tc>
           <w:tcPr>
-            <w:tcW w:w="2845" w:type="dxa"/>
+            <w:tcW w:w="3305" w:type="dxa"/>
             <w:gridSpan w:val="2"/>
           </w:tcPr>
           <w:p>
@@ -2247,7 +2851,7 @@
         </w:tc>
         <w:tc>
           <w:tcPr>
-            <w:tcW w:w="3825" w:type="dxa"/>
+            <w:tcW w:w="3715" w:type="dxa"/>
             <w:gridSpan w:val="2"/>
           </w:tcPr>
           <w:p>
@@ -2379,12 +2983,21 @@
                 <w:lang w:val="de-DE"/>
               </w:rPr>
             </w:pPr>
-            <w:r>
-              <w:rPr>
-                <w:rFonts w:ascii="Arial" w:hAnsi="Arial" w:cs="Arial"/>
-                <w:lang w:val="de-DE"/>
-              </w:rPr>
-              <w:t>Sievekingplatz 10</w:t>
+            <w:proofErr w:type="spellStart"/>
+            <w:r>
+              <w:rPr>
+                <w:rFonts w:ascii="Arial" w:hAnsi="Arial" w:cs="Arial"/>
+                <w:lang w:val="de-DE"/>
+              </w:rPr>
+              <w:t>Sievekingplatz</w:t>
+            </w:r>
+            <w:proofErr w:type="spellEnd"/>
+            <w:r>
+              <w:rPr>
+                <w:rFonts w:ascii="Arial" w:hAnsi="Arial" w:cs="Arial"/>
+                <w:lang w:val="de-DE"/>
+              </w:rPr>
+              <w:t xml:space="preserve"> 10</w:t>
             </w:r>
           </w:p>
           <w:p>
@@ -2398,6 +3011,7 @@
                 <w:lang w:val="de-DE"/>
               </w:rPr>
             </w:pPr>
+            <w:proofErr w:type="gramStart"/>
             <w:r>
               <w:rPr>
                 <w:rFonts w:ascii="Arial" w:hAnsi="Arial" w:cs="Arial"/>
@@ -2419,6 +3033,7 @@
               </w:rPr>
               <w:t>Hamburg</w:t>
             </w:r>
+            <w:proofErr w:type="gramEnd"/>
             <w:r>
               <w:rPr>
                 <w:rFonts w:ascii="Arial" w:hAnsi="Arial" w:cs="Arial"/>
@@ -2457,7 +3072,23 @@
                 <w:rFonts w:ascii="Arial" w:hAnsi="Arial" w:cs="Arial"/>
                 <w:lang w:val="en-US"/>
               </w:rPr>
-              <w:t>, Kto. 40565248</w:t>
+              <w:t xml:space="preserve">, </w:t>
+            </w:r>
+            <w:proofErr w:type="spellStart"/>
+            <w:r>
+              <w:rPr>
+                <w:rFonts w:ascii="Arial" w:hAnsi="Arial" w:cs="Arial"/>
+                <w:lang w:val="en-US"/>
+              </w:rPr>
+              <w:t>Kto</w:t>
+            </w:r>
+            <w:proofErr w:type="spellEnd"/>
+            <w:r>
+              <w:rPr>
+                <w:rFonts w:ascii="Arial" w:hAnsi="Arial" w:cs="Arial"/>
+                <w:lang w:val="en-US"/>
+              </w:rPr>
+              <w:t>. 40565248</w:t>
             </w:r>
           </w:p>
           <w:p>
@@ -2477,12 +3108,30 @@
               </w:rPr>
               <w:t xml:space="preserve">      </w:t>
             </w:r>
-            <w:r>
-              <w:rPr>
-                <w:rFonts w:ascii="Arial" w:hAnsi="Arial" w:cs="Arial"/>
-                <w:lang w:val="en-US"/>
-              </w:rPr>
-              <w:t>Ust.-Ident.-Nr.</w:t>
+            <w:proofErr w:type="spellStart"/>
+            <w:proofErr w:type="gramStart"/>
+            <w:r>
+              <w:rPr>
+                <w:rFonts w:ascii="Arial" w:hAnsi="Arial" w:cs="Arial"/>
+                <w:lang w:val="en-US"/>
+              </w:rPr>
+              <w:t>Ust</w:t>
+            </w:r>
+            <w:proofErr w:type="spellEnd"/>
+            <w:r>
+              <w:rPr>
+                <w:rFonts w:ascii="Arial" w:hAnsi="Arial" w:cs="Arial"/>
+                <w:lang w:val="en-US"/>
+              </w:rPr>
+              <w:t>.-</w:t>
+            </w:r>
+            <w:proofErr w:type="gramEnd"/>
+            <w:r>
+              <w:rPr>
+                <w:rFonts w:ascii="Arial" w:hAnsi="Arial" w:cs="Arial"/>
+                <w:lang w:val="en-US"/>
+              </w:rPr>
+              <w:t>Ident.-Nr.</w:t>
             </w:r>
             <w:r>
               <w:rPr>
@@ -2540,7 +3189,7 @@
         </w:trPr>
         <w:tc>
           <w:tcPr>
-            <w:tcW w:w="3251" w:type="dxa"/>
+            <w:tcW w:w="3185" w:type="dxa"/>
             <w:gridSpan w:val="2"/>
             <w:tcBorders>
               <w:bottom w:val="single" w:sz="36" w:space="0" w:color="000000" w:themeColor="text1"/>
@@ -2576,7 +3225,7 @@
         </w:tc>
         <w:tc>
           <w:tcPr>
-            <w:tcW w:w="2845" w:type="dxa"/>
+            <w:tcW w:w="3305" w:type="dxa"/>
             <w:gridSpan w:val="2"/>
             <w:tcBorders>
               <w:bottom w:val="single" w:sz="36" w:space="0" w:color="000000" w:themeColor="text1"/>
@@ -2598,7 +3247,7 @@
         </w:tc>
         <w:tc>
           <w:tcPr>
-            <w:tcW w:w="3825" w:type="dxa"/>
+            <w:tcW w:w="3715" w:type="dxa"/>
             <w:gridSpan w:val="2"/>
             <w:tcBorders>
               <w:bottom w:val="single" w:sz="36" w:space="0" w:color="000000" w:themeColor="text1"/>
@@ -2663,7 +3312,7 @@
         </w:tc>
         <w:tc>
           <w:tcPr>
-            <w:tcW w:w="4299" w:type="dxa"/>
+            <w:tcW w:w="4088" w:type="dxa"/>
             <w:gridSpan w:val="2"/>
             <w:tcBorders>
               <w:top w:val="single" w:sz="36" w:space="0" w:color="000000" w:themeColor="text1"/>
@@ -2687,7 +3336,7 @@
         </w:tc>
         <w:tc>
           <w:tcPr>
-            <w:tcW w:w="308" w:type="dxa"/>
+            <w:tcW w:w="913" w:type="dxa"/>
             <w:tcBorders>
               <w:top w:val="single" w:sz="36" w:space="0" w:color="000000" w:themeColor="text1"/>
               <w:bottom w:val="nil"/>
@@ -2707,6 +3356,7 @@
                 <w:lang w:val="en-US"/>
               </w:rPr>
             </w:pPr>
+            <w:proofErr w:type="spellStart"/>
             <w:r>
               <w:rPr>
                 <w:rFonts w:ascii="Arial" w:hAnsi="Arial" w:cs="Arial"/>
@@ -2716,11 +3366,12 @@
               </w:rPr>
               <w:t>Menge</w:t>
             </w:r>
-          </w:p>
-        </w:tc>
-        <w:tc>
-          <w:tcPr>
-            <w:tcW w:w="2451" w:type="dxa"/>
+            <w:proofErr w:type="spellEnd"/>
+          </w:p>
+        </w:tc>
+        <w:tc>
+          <w:tcPr>
+            <w:tcW w:w="2362" w:type="dxa"/>
             <w:tcBorders>
               <w:top w:val="single" w:sz="36" w:space="0" w:color="000000" w:themeColor="text1"/>
               <w:bottom w:val="nil"/>
@@ -2740,6 +3391,7 @@
                 <w:lang w:val="en-US"/>
               </w:rPr>
             </w:pPr>
+            <w:proofErr w:type="spellStart"/>
             <w:r>
               <w:rPr>
                 <w:rFonts w:ascii="Arial" w:hAnsi="Arial" w:cs="Arial"/>
@@ -2749,11 +3401,12 @@
               </w:rPr>
               <w:t>Preis</w:t>
             </w:r>
-          </w:p>
-        </w:tc>
-        <w:tc>
-          <w:tcPr>
-            <w:tcW w:w="1374" w:type="dxa"/>
+            <w:proofErr w:type="spellEnd"/>
+          </w:p>
+        </w:tc>
+        <w:tc>
+          <w:tcPr>
+            <w:tcW w:w="1353" w:type="dxa"/>
             <w:tcBorders>
               <w:top w:val="single" w:sz="36" w:space="0" w:color="000000" w:themeColor="text1"/>
               <w:bottom w:val="nil"/>
@@ -2773,6 +3426,7 @@
                 <w:lang w:val="en-US"/>
               </w:rPr>
             </w:pPr>
+            <w:proofErr w:type="spellStart"/>
             <w:r>
               <w:rPr>
                 <w:rFonts w:ascii="Arial" w:hAnsi="Arial" w:cs="Arial"/>
@@ -2782,6 +3436,7 @@
               </w:rPr>
               <w:t>Summe</w:t>
             </w:r>
+            <w:proofErr w:type="spellEnd"/>
           </w:p>
         </w:tc>
       </w:tr>
@@ -2795,7 +3450,7 @@
         </w:tblPrEx>
         <w:tc>
           <w:tcPr>
-            <w:tcW w:w="5788" w:type="dxa"/>
+            <w:tcW w:w="5577" w:type="dxa"/>
             <w:gridSpan w:val="3"/>
             <w:tcBorders>
               <w:top w:val="nil"/>
@@ -2812,6 +3467,7 @@
                 <w:lang w:val="de-DE"/>
               </w:rPr>
             </w:pPr>
+            <w:proofErr w:type="spellStart"/>
             <w:r>
               <w:rPr>
                 <w:rFonts w:ascii="Arial" w:hAnsi="Arial" w:cs="Arial"/>
@@ -2826,6 +3482,7 @@
               </w:rPr>
               <w:t>ung</w:t>
             </w:r>
+            <w:proofErr w:type="spellEnd"/>
             <w:r>
               <w:rPr>
                 <w:rFonts w:ascii="Arial" w:hAnsi="Arial" w:cs="Arial"/>
@@ -2838,31 +3495,47 @@
                 <w:rFonts w:ascii="Arial" w:hAnsi="Arial" w:cs="Arial"/>
                 <w:lang w:val="de-DE"/>
               </w:rPr>
-              <w:t>Pad 64GB Artikel</w:t>
-            </w:r>
-            <w:r>
-              <w:rPr>
-                <w:rFonts w:ascii="Arial" w:hAnsi="Arial" w:cs="Arial"/>
-                <w:lang w:val="de-DE"/>
-              </w:rPr>
-              <w:t>nr. 1000</w:t>
-            </w:r>
-          </w:p>
-          <w:p>
-            <w:pPr>
-              <w:autoSpaceDE w:val="0"/>
-              <w:autoSpaceDN w:val="0"/>
-              <w:adjustRightInd w:val="0"/>
-              <w:rPr>
-                <w:rFonts w:ascii="Arial" w:hAnsi="Arial" w:cs="Arial"/>
-                <w:lang w:val="de-DE"/>
-              </w:rPr>
-            </w:pPr>
-          </w:p>
-        </w:tc>
-        <w:tc>
-          <w:tcPr>
-            <w:tcW w:w="308" w:type="dxa"/>
+              <w:t xml:space="preserve">Pad 64GB </w:t>
+            </w:r>
+            <w:proofErr w:type="spellStart"/>
+            <w:r>
+              <w:rPr>
+                <w:rFonts w:ascii="Arial" w:hAnsi="Arial" w:cs="Arial"/>
+                <w:lang w:val="de-DE"/>
+              </w:rPr>
+              <w:t>Artikel</w:t>
+            </w:r>
+            <w:r>
+              <w:rPr>
+                <w:rFonts w:ascii="Arial" w:hAnsi="Arial" w:cs="Arial"/>
+                <w:lang w:val="de-DE"/>
+              </w:rPr>
+              <w:t>nr</w:t>
+            </w:r>
+            <w:proofErr w:type="spellEnd"/>
+            <w:r>
+              <w:rPr>
+                <w:rFonts w:ascii="Arial" w:hAnsi="Arial" w:cs="Arial"/>
+                <w:lang w:val="de-DE"/>
+              </w:rPr>
+              <w:t>. 1000</w:t>
+            </w:r>
+          </w:p>
+          <w:p>
+            <w:pPr>
+              <w:autoSpaceDE w:val="0"/>
+              <w:autoSpaceDN w:val="0"/>
+              <w:adjustRightInd w:val="0"/>
+              <w:rPr>
+                <w:rFonts w:ascii="Arial" w:hAnsi="Arial" w:cs="Arial"/>
+                <w:lang w:val="de-DE"/>
+              </w:rPr>
+            </w:pPr>
+          </w:p>
+        </w:tc>
+        <w:tc>
+          <w:tcPr>
+            <w:tcW w:w="913" w:type="dxa"/>
             <w:tcBorders>
               <w:top w:val="nil"/>
               <w:bottom w:val="nil"/>
@@ -2892,7 +3565,7 @@
         </w:tc>
         <w:tc>
           <w:tcPr>
-            <w:tcW w:w="2451" w:type="dxa"/>
+            <w:tcW w:w="2362" w:type="dxa"/>
             <w:tcBorders>
               <w:top w:val="nil"/>
               <w:bottom w:val="nil"/>
@@ -2920,7 +3593,7 @@
         </w:tc>
         <w:tc>
           <w:tcPr>
-            <w:tcW w:w="1374" w:type="dxa"/>
+            <w:tcW w:w="1353" w:type="dxa"/>
             <w:tcBorders>
               <w:top w:val="nil"/>
               <w:bottom w:val="nil"/>
@@ -2957,7 +3630,7 @@
         </w:tblPrEx>
         <w:tc>
           <w:tcPr>
-            <w:tcW w:w="5788" w:type="dxa"/>
+            <w:tcW w:w="5577" w:type="dxa"/>
             <w:gridSpan w:val="3"/>
             <w:tcBorders>
               <w:top w:val="nil"/>
@@ -2974,6 +3647,7 @@
                 <w:lang w:val="de-DE"/>
               </w:rPr>
             </w:pPr>
+            <w:proofErr w:type="spellStart"/>
             <w:r>
               <w:rPr>
                 <w:rFonts w:ascii="Arial" w:hAnsi="Arial" w:cs="Arial"/>
@@ -2981,6 +3655,7 @@
               </w:rPr>
               <w:t>Bescreibung</w:t>
             </w:r>
+            <w:proofErr w:type="spellEnd"/>
             <w:r>
               <w:rPr>
                 <w:rFonts w:ascii="Arial" w:hAnsi="Arial" w:cs="Arial"/>
@@ -3002,6 +3677,7 @@
               </w:rPr>
               <w:t xml:space="preserve"> </w:t>
             </w:r>
+            <w:proofErr w:type="spellStart"/>
             <w:r>
               <w:rPr>
                 <w:rFonts w:ascii="Arial" w:hAnsi="Arial" w:cs="Arial"/>
@@ -3014,24 +3690,32 @@
                 <w:rFonts w:ascii="Arial" w:hAnsi="Arial" w:cs="Arial"/>
                 <w:lang w:val="de-DE"/>
               </w:rPr>
-              <w:t>nr. 1001</w:t>
-            </w:r>
-          </w:p>
-          <w:p>
-            <w:pPr>
-              <w:autoSpaceDE w:val="0"/>
-              <w:autoSpaceDN w:val="0"/>
-              <w:adjustRightInd w:val="0"/>
-              <w:rPr>
-                <w:rFonts w:ascii="Arial" w:hAnsi="Arial" w:cs="Arial"/>
-                <w:lang w:val="de-DE"/>
-              </w:rPr>
-            </w:pPr>
-          </w:p>
-        </w:tc>
-        <w:tc>
-          <w:tcPr>
-            <w:tcW w:w="308" w:type="dxa"/>
+              <w:t>nr</w:t>
+            </w:r>
+            <w:proofErr w:type="spellEnd"/>
+            <w:r>
+              <w:rPr>
+                <w:rFonts w:ascii="Arial" w:hAnsi="Arial" w:cs="Arial"/>
+                <w:lang w:val="de-DE"/>
+              </w:rPr>
+              <w:t>. 1001</w:t>
+            </w:r>
+          </w:p>
+          <w:p>
+            <w:pPr>
+              <w:autoSpaceDE w:val="0"/>
+              <w:autoSpaceDN w:val="0"/>
+              <w:adjustRightInd w:val="0"/>
+              <w:rPr>
+                <w:rFonts w:ascii="Arial" w:hAnsi="Arial" w:cs="Arial"/>
+                <w:lang w:val="de-DE"/>
+              </w:rPr>
+            </w:pPr>
+          </w:p>
+        </w:tc>
+        <w:tc>
+          <w:tcPr>
+            <w:tcW w:w="913" w:type="dxa"/>
             <w:tcBorders>
               <w:top w:val="nil"/>
               <w:bottom w:val="nil"/>
@@ -3061,7 +3745,7 @@
         </w:tc>
         <w:tc>
           <w:tcPr>
-            <w:tcW w:w="2451" w:type="dxa"/>
+            <w:tcW w:w="2362" w:type="dxa"/>
             <w:tcBorders>
               <w:top w:val="nil"/>
               <w:bottom w:val="nil"/>
@@ -3089,7 +3773,7 @@
         </w:tc>
         <w:tc>
           <w:tcPr>
-            <w:tcW w:w="1374" w:type="dxa"/>
+            <w:tcW w:w="1353" w:type="dxa"/>
             <w:tcBorders>
               <w:top w:val="nil"/>
               <w:bottom w:val="nil"/>
@@ -3149,7 +3833,7 @@
         </w:tc>
         <w:tc>
           <w:tcPr>
-            <w:tcW w:w="4299" w:type="dxa"/>
+            <w:tcW w:w="4088" w:type="dxa"/>
             <w:gridSpan w:val="2"/>
             <w:tcBorders>
               <w:top w:val="nil"/>
@@ -3170,7 +3854,7 @@
         </w:tc>
         <w:tc>
           <w:tcPr>
-            <w:tcW w:w="308" w:type="dxa"/>
+            <w:tcW w:w="913" w:type="dxa"/>
             <w:tcBorders>
               <w:top w:val="nil"/>
               <w:bottom w:val="single" w:sz="36" w:space="0" w:color="000000" w:themeColor="text1"/>
@@ -3191,7 +3875,7 @@
         </w:tc>
         <w:tc>
           <w:tcPr>
-            <w:tcW w:w="2451" w:type="dxa"/>
+            <w:tcW w:w="2362" w:type="dxa"/>
             <w:tcBorders>
               <w:top w:val="nil"/>
               <w:bottom w:val="single" w:sz="36" w:space="0" w:color="000000" w:themeColor="text1"/>
@@ -3211,7 +3895,7 @@
         </w:tc>
         <w:tc>
           <w:tcPr>
-            <w:tcW w:w="1374" w:type="dxa"/>
+            <w:tcW w:w="1353" w:type="dxa"/>
             <w:tcBorders>
               <w:top w:val="nil"/>
               <w:bottom w:val="single" w:sz="36" w:space="0" w:color="000000" w:themeColor="text1"/>
@@ -3298,13 +3982,23 @@
                 <w:bCs/>
               </w:rPr>
             </w:pPr>
-            <w:r>
-              <w:rPr>
-                <w:rFonts w:ascii="Arial" w:hAnsi="Arial" w:cs="Arial"/>
-                <w:b/>
-                <w:bCs/>
-              </w:rPr>
-              <w:t>Gesamtsumme, netto:</w:t>
+            <w:proofErr w:type="spellStart"/>
+            <w:r>
+              <w:rPr>
+                <w:rFonts w:ascii="Arial" w:hAnsi="Arial" w:cs="Arial"/>
+                <w:b/>
+                <w:bCs/>
+              </w:rPr>
+              <w:t>Gesamtsumme</w:t>
+            </w:r>
+            <w:proofErr w:type="spellEnd"/>
+            <w:r>
+              <w:rPr>
+                <w:rFonts w:ascii="Arial" w:hAnsi="Arial" w:cs="Arial"/>
+                <w:b/>
+                <w:bCs/>
+              </w:rPr>
+              <w:t>, netto:</w:t>
             </w:r>
           </w:p>
         </w:tc>
@@ -3459,13 +4153,23 @@
                 <w:bCs/>
               </w:rPr>
             </w:pPr>
-            <w:r>
-              <w:rPr>
-                <w:rFonts w:ascii="Arial" w:hAnsi="Arial" w:cs="Arial"/>
-                <w:b/>
-                <w:bCs/>
-              </w:rPr>
-              <w:t>Gesamtsumme, brutto</w:t>
+            <w:proofErr w:type="spellStart"/>
+            <w:r>
+              <w:rPr>
+                <w:rFonts w:ascii="Arial" w:hAnsi="Arial" w:cs="Arial"/>
+                <w:b/>
+                <w:bCs/>
+              </w:rPr>
+              <w:t>Gesamtsumme</w:t>
+            </w:r>
+            <w:proofErr w:type="spellEnd"/>
+            <w:r>
+              <w:rPr>
+                <w:rFonts w:ascii="Arial" w:hAnsi="Arial" w:cs="Arial"/>
+                <w:b/>
+                <w:bCs/>
+              </w:rPr>
+              <w:t>, brutto</w:t>
             </w:r>
             <w:r>
               <w:rPr>
@@ -3986,7 +4690,7 @@
       </w:pPr>
     </w:pPrDefault>
   </w:docDefaults>
-  <w:latentStyles w:defLockedState="0" w:defUIPriority="99" w:defSemiHidden="0" w:defUnhideWhenUsed="0" w:defQFormat="0" w:count="375">
+  <w:latentStyles w:defLockedState="0" w:defUIPriority="99" w:defSemiHidden="0" w:defUnhideWhenUsed="0" w:defQFormat="0" w:count="376">
     <w:lsdException w:name="Normal" w:uiPriority="0" w:qFormat="1"/>
     <w:lsdException w:name="heading 1" w:uiPriority="9" w:qFormat="1"/>
     <w:lsdException w:name="heading 2" w:semiHidden="1" w:uiPriority="9" w:unhideWhenUsed="1" w:qFormat="1"/>
@@ -4359,6 +5063,7 @@
     <w:lsdException w:name="Smart Hyperlink" w:semiHidden="1" w:unhideWhenUsed="1"/>
     <w:lsdException w:name="Hashtag" w:semiHidden="1" w:unhideWhenUsed="1"/>
     <w:lsdException w:name="Unresolved Mention" w:semiHidden="1" w:unhideWhenUsed="1"/>
+    <w:lsdException w:name="Smart Link" w:semiHidden="1" w:unhideWhenUsed="1"/>
   </w:latentStyles>
   <w:style w:type="paragraph" w:default="1" w:styleId="Standard">
     <w:name w:val="Normal"/>
@@ -4795,21 +5500,6 @@
 </file>
 
 <file path=customXml/item1.xml><?xml version="1.0" encoding="utf-8"?>
-<p:properties xmlns:p="http://schemas.microsoft.com/office/2006/metadata/properties" xmlns:xsi="http://www.w3.org/2001/XMLSchema-instance" xmlns:pc="http://schemas.microsoft.com/office/infopath/2007/PartnerControls">
-  <documentManagement/>
-</p:properties>
-</file>
-
-<file path=customXml/item2.xml><?xml version="1.0" encoding="utf-8"?>
-<?mso-contentType ?>
-<FormTemplates xmlns="http://schemas.microsoft.com/sharepoint/v3/contenttype/forms">
-  <Display>DocumentLibraryForm</Display>
-  <Edit>DocumentLibraryForm</Edit>
-  <New>DocumentLibraryForm</New>
-</FormTemplates>
-</file>
-
-<file path=customXml/item3.xml><?xml version="1.0" encoding="utf-8"?>
 <ct:contentTypeSchema xmlns:ct="http://schemas.microsoft.com/office/2006/metadata/contentType" xmlns:ma="http://schemas.microsoft.com/office/2006/metadata/properties/metaAttributes" ct:_="" ma:_="" ma:contentTypeName="Dokument" ma:contentTypeID="0x0101001ACEDAC96A35DF468CBB1B58FEDB1C67" ma:contentTypeVersion="9" ma:contentTypeDescription="Ein neues Dokument erstellen." ma:contentTypeScope="" ma:versionID="528161edf240c7eb7befe98e669aaee7">
   <xsd:schema xmlns:xsd="http://www.w3.org/2001/XMLSchema" xmlns:xs="http://www.w3.org/2001/XMLSchema" xmlns:p="http://schemas.microsoft.com/office/2006/metadata/properties" xmlns:ns2="4828a791-9e3f-46b4-be84-370b0a59054d" xmlns:ns3="56d39345-1bec-48c0-bb8a-4811a04f1676" targetNamespace="http://schemas.microsoft.com/office/2006/metadata/properties" ma:root="true" ma:fieldsID="4d185cfe6f4875fd05b92eba3997a53f" ns2:_="" ns3:_="">
     <xsd:import namespace="4828a791-9e3f-46b4-be84-370b0a59054d"/>
@@ -5006,36 +5696,26 @@
 </ct:contentTypeSchema>
 </file>
 
+<file path=customXml/item2.xml><?xml version="1.0" encoding="utf-8"?>
+<?mso-contentType ?>
+<FormTemplates xmlns="http://schemas.microsoft.com/sharepoint/v3/contenttype/forms">
+  <Display>DocumentLibraryForm</Display>
+  <Edit>DocumentLibraryForm</Edit>
+  <New>DocumentLibraryForm</New>
+</FormTemplates>
+</file>
+
+<file path=customXml/item3.xml><?xml version="1.0" encoding="utf-8"?>
+<p:properties xmlns:p="http://schemas.microsoft.com/office/2006/metadata/properties" xmlns:xsi="http://www.w3.org/2001/XMLSchema-instance" xmlns:pc="http://schemas.microsoft.com/office/infopath/2007/PartnerControls">
+  <documentManagement/>
+</p:properties>
+</file>
+
 <file path=customXml/item4.xml><?xml version="1.0" encoding="utf-8"?>
 <b:Sources xmlns:b="http://schemas.openxmlformats.org/officeDocument/2006/bibliography" xmlns="http://schemas.openxmlformats.org/officeDocument/2006/bibliography" SelectedStyle="\APA.XSL" StyleName="APA"/>
 </file>
 
 <file path=customXml/itemProps1.xml><?xml version="1.0" encoding="utf-8"?>
-<ds:datastoreItem xmlns:ds="http://schemas.openxmlformats.org/officeDocument/2006/customXml" ds:itemID="{DA1B58ED-3C64-46A7-A0CC-21194E0E79B7}">
-  <ds:schemaRefs>
-    <ds:schemaRef ds:uri="http://purl.org/dc/terms/"/>
-    <ds:schemaRef ds:uri="http://schemas.openxmlformats.org/package/2006/metadata/core-properties"/>
-    <ds:schemaRef ds:uri="56d39345-1bec-48c0-bb8a-4811a04f1676"/>
-    <ds:schemaRef ds:uri="http://purl.org/dc/dcmitype/"/>
-    <ds:schemaRef ds:uri="http://schemas.microsoft.com/office/infopath/2007/PartnerControls"/>
-    <ds:schemaRef ds:uri="http://purl.org/dc/elements/1.1/"/>
-    <ds:schemaRef ds:uri="http://schemas.microsoft.com/office/2006/documentManagement/types"/>
-    <ds:schemaRef ds:uri="4828a791-9e3f-46b4-be84-370b0a59054d"/>
-    <ds:schemaRef ds:uri="http://schemas.microsoft.com/office/2006/metadata/properties"/>
-    <ds:schemaRef ds:uri="http://www.w3.org/XML/1998/namespace"/>
-  </ds:schemaRefs>
-</ds:datastoreItem>
-</file>
-
-<file path=customXml/itemProps2.xml><?xml version="1.0" encoding="utf-8"?>
-<ds:datastoreItem xmlns:ds="http://schemas.openxmlformats.org/officeDocument/2006/customXml" ds:itemID="{C8754C2B-1491-484D-A0D9-678D746E22A7}">
-  <ds:schemaRefs>
-    <ds:schemaRef ds:uri="http://schemas.microsoft.com/sharepoint/v3/contenttype/forms"/>
-  </ds:schemaRefs>
-</ds:datastoreItem>
-</file>
-
-<file path=customXml/itemProps3.xml><?xml version="1.0" encoding="utf-8"?>
 <ds:datastoreItem xmlns:ds="http://schemas.openxmlformats.org/officeDocument/2006/customXml" ds:itemID="{C683DB6E-12BF-4CB0-8E8C-0D0CB6CB646E}">
   <ds:schemaRefs>
     <ds:schemaRef ds:uri="http://schemas.microsoft.com/office/2006/metadata/contentType"/>
@@ -5054,8 +5734,25 @@
 </ds:datastoreItem>
 </file>
 
+<file path=customXml/itemProps2.xml><?xml version="1.0" encoding="utf-8"?>
+<ds:datastoreItem xmlns:ds="http://schemas.openxmlformats.org/officeDocument/2006/customXml" ds:itemID="{C8754C2B-1491-484D-A0D9-678D746E22A7}">
+  <ds:schemaRefs>
+    <ds:schemaRef ds:uri="http://schemas.microsoft.com/sharepoint/v3/contenttype/forms"/>
+  </ds:schemaRefs>
+</ds:datastoreItem>
+</file>
+
+<file path=customXml/itemProps3.xml><?xml version="1.0" encoding="utf-8"?>
+<ds:datastoreItem xmlns:ds="http://schemas.openxmlformats.org/officeDocument/2006/customXml" ds:itemID="{DA1B58ED-3C64-46A7-A0CC-21194E0E79B7}">
+  <ds:schemaRefs>
+    <ds:schemaRef ds:uri="http://schemas.microsoft.com/office/2006/metadata/properties"/>
+    <ds:schemaRef ds:uri="http://schemas.microsoft.com/office/infopath/2007/PartnerControls"/>
+  </ds:schemaRefs>
+</ds:datastoreItem>
+</file>
+
 <file path=customXml/itemProps4.xml><?xml version="1.0" encoding="utf-8"?>
-<ds:datastoreItem xmlns:ds="http://schemas.openxmlformats.org/officeDocument/2006/customXml" ds:itemID="{A590BA75-4A9A-406B-97B7-66D3272FB902}">
+<ds:datastoreItem xmlns:ds="http://schemas.openxmlformats.org/officeDocument/2006/customXml" ds:itemID="{4E05F26A-4FD1-40ED-A4A6-2AA5CC502FA4}">
   <ds:schemaRefs>
     <ds:schemaRef ds:uri="http://schemas.openxmlformats.org/officeDocument/2006/bibliography"/>
   </ds:schemaRefs>
